--- a/基于泛洪的文件分享应用过程文档.docx
+++ b/基于泛洪的文件分享应用过程文档.docx
@@ -2,285 +2,848 @@
 <file path=word/document.xml><?xml version="1.0" encoding="utf-8"?>
 <w:document xmlns:wpc="http://schemas.microsoft.com/office/word/2010/wordprocessingCanvas" xmlns:cx="http://schemas.microsoft.com/office/drawing/2014/chartex" xmlns:cx1="http://schemas.microsoft.com/office/drawing/2015/9/8/chartex" xmlns:cx2="http://schemas.microsoft.com/office/drawing/2015/10/21/chartex" xmlns:cx3="http://schemas.microsoft.com/office/drawing/2016/5/9/chartex" xmlns:cx4="http://schemas.microsoft.com/office/drawing/2016/5/10/chartex" xmlns:cx5="http://schemas.microsoft.com/office/drawing/2016/5/11/chartex" xmlns:cx6="http://schemas.microsoft.com/office/drawing/2016/5/12/chartex" xmlns:cx7="http://schemas.microsoft.com/office/drawing/2016/5/13/chartex" xmlns:cx8="http://schemas.microsoft.com/office/drawing/2016/5/14/chartex" xmlns:mc="http://schemas.openxmlformats.org/markup-compatibility/2006" xmlns:aink="http://schemas.microsoft.com/office/drawing/2016/ink" xmlns:am3d="http://schemas.microsoft.com/office/drawing/2017/model3d" xmlns:o="urn:schemas-microsoft-com:office:office" xmlns:r="http://schemas.openxmlformats.org/officeDocument/2006/relationships" xmlns:m="http://schemas.openxmlformats.org/officeDocument/2006/math" xmlns:v="urn:schemas-microsoft-com:vml" xmlns:wp14="http://schemas.microsoft.com/office/word/2010/wordprocessingDrawing" xmlns:wp="http://schemas.openxmlformats.org/drawingml/2006/wordprocessingDrawing" xmlns:w10="urn:schemas-microsoft-com:office:word" xmlns:w="http://schemas.openxmlformats.org/wordprocessingml/2006/main" xmlns:w14="http://schemas.microsoft.com/office/word/2010/wordml" xmlns:w15="http://schemas.microsoft.com/office/word/2012/wordml" xmlns:w16cex="http://schemas.microsoft.com/office/word/2018/wordml/cex" xmlns:w16cid="http://schemas.microsoft.com/office/word/2016/wordml/cid" xmlns:w16="http://schemas.microsoft.com/office/word/2018/wordml" xmlns:w16sdtdh="http://schemas.microsoft.com/office/word/2020/wordml/sdtdatahash" xmlns:w16se="http://schemas.microsoft.com/office/word/2015/wordml/symex" xmlns:wpg="http://schemas.microsoft.com/office/word/2010/wordprocessingGroup" xmlns:wpi="http://schemas.microsoft.com/office/word/2010/wordprocessingInk" xmlns:wne="http://schemas.microsoft.com/office/word/2006/wordml" xmlns:wps="http://schemas.microsoft.com/office/word/2010/wordprocessingShape" mc:Ignorable="w14 w15 w16se w16cid w16 w16cex w16sdtdh wp14">
   <w:body>
+    <w:sdt>
+      <w:sdtPr>
+        <w:rPr>
+          <w:lang w:val="zh-CN"/>
+        </w:rPr>
+        <w:id w:val="1479351556"/>
+        <w:docPartObj>
+          <w:docPartGallery w:val="Table of Contents"/>
+          <w:docPartUnique/>
+        </w:docPartObj>
+      </w:sdtPr>
+      <w:sdtEndPr>
+        <w:rPr>
+          <w:rFonts w:asciiTheme="minorHAnsi" w:eastAsia="FangSong" w:hAnsiTheme="minorHAnsi" w:cstheme="minorBidi"/>
+          <w:b/>
+          <w:bCs/>
+          <w:color w:val="auto"/>
+          <w:kern w:val="2"/>
+          <w:sz w:val="24"/>
+          <w:szCs w:val="22"/>
+        </w:rPr>
+      </w:sdtEndPr>
+      <w:sdtContent>
+        <w:p>
+          <w:pPr>
+            <w:pStyle w:val="TOC"/>
+          </w:pPr>
+          <w:r>
+            <w:rPr>
+              <w:lang w:val="zh-CN"/>
+            </w:rPr>
+            <w:t>目录</w:t>
+          </w:r>
+        </w:p>
+        <w:p>
+          <w:pPr>
+            <w:pStyle w:val="TOC1"/>
+            <w:tabs>
+              <w:tab w:val="right" w:leader="dot" w:pos="8296"/>
+            </w:tabs>
+            <w:rPr>
+              <w:rFonts w:cstheme="minorBidi"/>
+              <w:noProof/>
+              <w:kern w:val="2"/>
+              <w:sz w:val="21"/>
+            </w:rPr>
+          </w:pPr>
+          <w:r>
+            <w:fldChar w:fldCharType="begin"/>
+          </w:r>
+          <w:r>
+            <w:instrText xml:space="preserve"> TOC \o "1-3" \h \z \u </w:instrText>
+          </w:r>
+          <w:r>
+            <w:fldChar w:fldCharType="separate"/>
+          </w:r>
+          <w:hyperlink w:anchor="_Toc74757177" w:history="1">
+            <w:r>
+              <w:rPr>
+                <w:rStyle w:val="a6"/>
+                <w:noProof/>
+              </w:rPr>
+              <w:t>1 引言</w:t>
+            </w:r>
+            <w:r>
+              <w:rPr>
+                <w:noProof/>
+                <w:webHidden/>
+              </w:rPr>
+              <w:tab/>
+            </w:r>
+            <w:r>
+              <w:rPr>
+                <w:noProof/>
+                <w:webHidden/>
+              </w:rPr>
+              <w:fldChar w:fldCharType="begin"/>
+            </w:r>
+            <w:r>
+              <w:rPr>
+                <w:noProof/>
+                <w:webHidden/>
+              </w:rPr>
+              <w:instrText xml:space="preserve"> PAGEREF _Toc74757177 \h </w:instrText>
+            </w:r>
+            <w:r>
+              <w:rPr>
+                <w:noProof/>
+                <w:webHidden/>
+              </w:rPr>
+            </w:r>
+            <w:r>
+              <w:rPr>
+                <w:noProof/>
+                <w:webHidden/>
+              </w:rPr>
+              <w:fldChar w:fldCharType="separate"/>
+            </w:r>
+            <w:r>
+              <w:rPr>
+                <w:noProof/>
+                <w:webHidden/>
+              </w:rPr>
+              <w:t>1</w:t>
+            </w:r>
+            <w:r>
+              <w:rPr>
+                <w:noProof/>
+                <w:webHidden/>
+              </w:rPr>
+              <w:fldChar w:fldCharType="end"/>
+            </w:r>
+          </w:hyperlink>
+        </w:p>
+        <w:p>
+          <w:pPr>
+            <w:pStyle w:val="TOC1"/>
+            <w:tabs>
+              <w:tab w:val="right" w:leader="dot" w:pos="8296"/>
+            </w:tabs>
+            <w:rPr>
+              <w:rFonts w:cstheme="minorBidi"/>
+              <w:noProof/>
+              <w:kern w:val="2"/>
+              <w:sz w:val="21"/>
+            </w:rPr>
+          </w:pPr>
+          <w:hyperlink w:anchor="_Toc74757178" w:history="1">
+            <w:r>
+              <w:rPr>
+                <w:rStyle w:val="a6"/>
+                <w:noProof/>
+              </w:rPr>
+              <w:t>1.1目的</w:t>
+            </w:r>
+            <w:r>
+              <w:rPr>
+                <w:noProof/>
+                <w:webHidden/>
+              </w:rPr>
+              <w:tab/>
+            </w:r>
+            <w:r>
+              <w:rPr>
+                <w:noProof/>
+                <w:webHidden/>
+              </w:rPr>
+              <w:fldChar w:fldCharType="begin"/>
+            </w:r>
+            <w:r>
+              <w:rPr>
+                <w:noProof/>
+                <w:webHidden/>
+              </w:rPr>
+              <w:instrText xml:space="preserve"> PAGEREF _Toc74757178 \h </w:instrText>
+            </w:r>
+            <w:r>
+              <w:rPr>
+                <w:noProof/>
+                <w:webHidden/>
+              </w:rPr>
+            </w:r>
+            <w:r>
+              <w:rPr>
+                <w:noProof/>
+                <w:webHidden/>
+              </w:rPr>
+              <w:fldChar w:fldCharType="separate"/>
+            </w:r>
+            <w:r>
+              <w:rPr>
+                <w:noProof/>
+                <w:webHidden/>
+              </w:rPr>
+              <w:t>1</w:t>
+            </w:r>
+            <w:r>
+              <w:rPr>
+                <w:noProof/>
+                <w:webHidden/>
+              </w:rPr>
+              <w:fldChar w:fldCharType="end"/>
+            </w:r>
+          </w:hyperlink>
+        </w:p>
+        <w:p>
+          <w:pPr>
+            <w:pStyle w:val="TOC1"/>
+            <w:tabs>
+              <w:tab w:val="right" w:leader="dot" w:pos="8296"/>
+            </w:tabs>
+            <w:rPr>
+              <w:rFonts w:cstheme="minorBidi"/>
+              <w:noProof/>
+              <w:kern w:val="2"/>
+              <w:sz w:val="21"/>
+            </w:rPr>
+          </w:pPr>
+          <w:hyperlink w:anchor="_Toc74757179" w:history="1">
+            <w:r>
+              <w:rPr>
+                <w:rStyle w:val="a6"/>
+                <w:noProof/>
+              </w:rPr>
+              <w:t>1.2需求</w:t>
+            </w:r>
+            <w:r>
+              <w:rPr>
+                <w:noProof/>
+                <w:webHidden/>
+              </w:rPr>
+              <w:tab/>
+            </w:r>
+            <w:r>
+              <w:rPr>
+                <w:noProof/>
+                <w:webHidden/>
+              </w:rPr>
+              <w:fldChar w:fldCharType="begin"/>
+            </w:r>
+            <w:r>
+              <w:rPr>
+                <w:noProof/>
+                <w:webHidden/>
+              </w:rPr>
+              <w:instrText xml:space="preserve"> PAGEREF _Toc74757179 \h </w:instrText>
+            </w:r>
+            <w:r>
+              <w:rPr>
+                <w:noProof/>
+                <w:webHidden/>
+              </w:rPr>
+            </w:r>
+            <w:r>
+              <w:rPr>
+                <w:noProof/>
+                <w:webHidden/>
+              </w:rPr>
+              <w:fldChar w:fldCharType="separate"/>
+            </w:r>
+            <w:r>
+              <w:rPr>
+                <w:noProof/>
+                <w:webHidden/>
+              </w:rPr>
+              <w:t>1</w:t>
+            </w:r>
+            <w:r>
+              <w:rPr>
+                <w:noProof/>
+                <w:webHidden/>
+              </w:rPr>
+              <w:fldChar w:fldCharType="end"/>
+            </w:r>
+          </w:hyperlink>
+        </w:p>
+        <w:p>
+          <w:pPr>
+            <w:pStyle w:val="TOC1"/>
+            <w:tabs>
+              <w:tab w:val="right" w:leader="dot" w:pos="8296"/>
+            </w:tabs>
+            <w:rPr>
+              <w:rFonts w:cstheme="minorBidi"/>
+              <w:noProof/>
+              <w:kern w:val="2"/>
+              <w:sz w:val="21"/>
+            </w:rPr>
+          </w:pPr>
+          <w:hyperlink w:anchor="_Toc74757180" w:history="1">
+            <w:r>
+              <w:rPr>
+                <w:rStyle w:val="a6"/>
+                <w:noProof/>
+              </w:rPr>
+              <w:t>2 设计和构建</w:t>
+            </w:r>
+            <w:r>
+              <w:rPr>
+                <w:noProof/>
+                <w:webHidden/>
+              </w:rPr>
+              <w:tab/>
+            </w:r>
+            <w:r>
+              <w:rPr>
+                <w:noProof/>
+                <w:webHidden/>
+              </w:rPr>
+              <w:fldChar w:fldCharType="begin"/>
+            </w:r>
+            <w:r>
+              <w:rPr>
+                <w:noProof/>
+                <w:webHidden/>
+              </w:rPr>
+              <w:instrText xml:space="preserve"> PAGEREF _Toc74757180 \h </w:instrText>
+            </w:r>
+            <w:r>
+              <w:rPr>
+                <w:noProof/>
+                <w:webHidden/>
+              </w:rPr>
+            </w:r>
+            <w:r>
+              <w:rPr>
+                <w:noProof/>
+                <w:webHidden/>
+              </w:rPr>
+              <w:fldChar w:fldCharType="separate"/>
+            </w:r>
+            <w:r>
+              <w:rPr>
+                <w:noProof/>
+                <w:webHidden/>
+              </w:rPr>
+              <w:t>2</w:t>
+            </w:r>
+            <w:r>
+              <w:rPr>
+                <w:noProof/>
+                <w:webHidden/>
+              </w:rPr>
+              <w:fldChar w:fldCharType="end"/>
+            </w:r>
+          </w:hyperlink>
+        </w:p>
+        <w:p>
+          <w:pPr>
+            <w:pStyle w:val="TOC1"/>
+            <w:tabs>
+              <w:tab w:val="right" w:leader="dot" w:pos="8296"/>
+            </w:tabs>
+            <w:rPr>
+              <w:rFonts w:cstheme="minorBidi"/>
+              <w:noProof/>
+              <w:kern w:val="2"/>
+              <w:sz w:val="21"/>
+            </w:rPr>
+          </w:pPr>
+          <w:hyperlink w:anchor="_Toc74757181" w:history="1">
+            <w:r>
+              <w:rPr>
+                <w:rStyle w:val="a6"/>
+                <w:noProof/>
+              </w:rPr>
+              <w:t>2.1基本设计</w:t>
+            </w:r>
+            <w:r>
+              <w:rPr>
+                <w:noProof/>
+                <w:webHidden/>
+              </w:rPr>
+              <w:tab/>
+            </w:r>
+            <w:r>
+              <w:rPr>
+                <w:noProof/>
+                <w:webHidden/>
+              </w:rPr>
+              <w:fldChar w:fldCharType="begin"/>
+            </w:r>
+            <w:r>
+              <w:rPr>
+                <w:noProof/>
+                <w:webHidden/>
+              </w:rPr>
+              <w:instrText xml:space="preserve"> PAGEREF _Toc74757181 \h </w:instrText>
+            </w:r>
+            <w:r>
+              <w:rPr>
+                <w:noProof/>
+                <w:webHidden/>
+              </w:rPr>
+            </w:r>
+            <w:r>
+              <w:rPr>
+                <w:noProof/>
+                <w:webHidden/>
+              </w:rPr>
+              <w:fldChar w:fldCharType="separate"/>
+            </w:r>
+            <w:r>
+              <w:rPr>
+                <w:noProof/>
+                <w:webHidden/>
+              </w:rPr>
+              <w:t>2</w:t>
+            </w:r>
+            <w:r>
+              <w:rPr>
+                <w:noProof/>
+                <w:webHidden/>
+              </w:rPr>
+              <w:fldChar w:fldCharType="end"/>
+            </w:r>
+          </w:hyperlink>
+        </w:p>
+        <w:p>
+          <w:pPr>
+            <w:pStyle w:val="TOC1"/>
+            <w:tabs>
+              <w:tab w:val="right" w:leader="dot" w:pos="8296"/>
+            </w:tabs>
+            <w:rPr>
+              <w:rFonts w:cstheme="minorBidi"/>
+              <w:noProof/>
+              <w:kern w:val="2"/>
+              <w:sz w:val="21"/>
+            </w:rPr>
+          </w:pPr>
+          <w:hyperlink w:anchor="_Toc74757182" w:history="1">
+            <w:r>
+              <w:rPr>
+                <w:rStyle w:val="a6"/>
+                <w:noProof/>
+              </w:rPr>
+              <w:t>2.2目录和代码</w:t>
+            </w:r>
+            <w:r>
+              <w:rPr>
+                <w:noProof/>
+                <w:webHidden/>
+              </w:rPr>
+              <w:tab/>
+            </w:r>
+            <w:r>
+              <w:rPr>
+                <w:noProof/>
+                <w:webHidden/>
+              </w:rPr>
+              <w:fldChar w:fldCharType="begin"/>
+            </w:r>
+            <w:r>
+              <w:rPr>
+                <w:noProof/>
+                <w:webHidden/>
+              </w:rPr>
+              <w:instrText xml:space="preserve"> PAGEREF _Toc74757182 \h </w:instrText>
+            </w:r>
+            <w:r>
+              <w:rPr>
+                <w:noProof/>
+                <w:webHidden/>
+              </w:rPr>
+            </w:r>
+            <w:r>
+              <w:rPr>
+                <w:noProof/>
+                <w:webHidden/>
+              </w:rPr>
+              <w:fldChar w:fldCharType="separate"/>
+            </w:r>
+            <w:r>
+              <w:rPr>
+                <w:noProof/>
+                <w:webHidden/>
+              </w:rPr>
+              <w:t>3</w:t>
+            </w:r>
+            <w:r>
+              <w:rPr>
+                <w:noProof/>
+                <w:webHidden/>
+              </w:rPr>
+              <w:fldChar w:fldCharType="end"/>
+            </w:r>
+          </w:hyperlink>
+        </w:p>
+        <w:p>
+          <w:pPr>
+            <w:pStyle w:val="TOC1"/>
+            <w:tabs>
+              <w:tab w:val="right" w:leader="dot" w:pos="8296"/>
+            </w:tabs>
+            <w:rPr>
+              <w:rFonts w:cstheme="minorBidi"/>
+              <w:noProof/>
+              <w:kern w:val="2"/>
+              <w:sz w:val="21"/>
+            </w:rPr>
+          </w:pPr>
+          <w:hyperlink w:anchor="_Toc74757183" w:history="1">
+            <w:r>
+              <w:rPr>
+                <w:rStyle w:val="a6"/>
+                <w:noProof/>
+              </w:rPr>
+              <w:t>2.3流程描述</w:t>
+            </w:r>
+            <w:r>
+              <w:rPr>
+                <w:noProof/>
+                <w:webHidden/>
+              </w:rPr>
+              <w:tab/>
+            </w:r>
+            <w:r>
+              <w:rPr>
+                <w:noProof/>
+                <w:webHidden/>
+              </w:rPr>
+              <w:fldChar w:fldCharType="begin"/>
+            </w:r>
+            <w:r>
+              <w:rPr>
+                <w:noProof/>
+                <w:webHidden/>
+              </w:rPr>
+              <w:instrText xml:space="preserve"> PAGEREF _Toc74757183 \h </w:instrText>
+            </w:r>
+            <w:r>
+              <w:rPr>
+                <w:noProof/>
+                <w:webHidden/>
+              </w:rPr>
+            </w:r>
+            <w:r>
+              <w:rPr>
+                <w:noProof/>
+                <w:webHidden/>
+              </w:rPr>
+              <w:fldChar w:fldCharType="separate"/>
+            </w:r>
+            <w:r>
+              <w:rPr>
+                <w:noProof/>
+                <w:webHidden/>
+              </w:rPr>
+              <w:t>5</w:t>
+            </w:r>
+            <w:r>
+              <w:rPr>
+                <w:noProof/>
+                <w:webHidden/>
+              </w:rPr>
+              <w:fldChar w:fldCharType="end"/>
+            </w:r>
+          </w:hyperlink>
+        </w:p>
+        <w:p>
+          <w:pPr>
+            <w:pStyle w:val="TOC1"/>
+            <w:tabs>
+              <w:tab w:val="right" w:leader="dot" w:pos="8296"/>
+            </w:tabs>
+            <w:rPr>
+              <w:rFonts w:cstheme="minorBidi"/>
+              <w:noProof/>
+              <w:kern w:val="2"/>
+              <w:sz w:val="21"/>
+            </w:rPr>
+          </w:pPr>
+          <w:hyperlink w:anchor="_Toc74757184" w:history="1">
+            <w:r>
+              <w:rPr>
+                <w:rStyle w:val="a6"/>
+                <w:noProof/>
+              </w:rPr>
+              <w:t>2.4流程图</w:t>
+            </w:r>
+            <w:r>
+              <w:rPr>
+                <w:noProof/>
+                <w:webHidden/>
+              </w:rPr>
+              <w:tab/>
+            </w:r>
+            <w:r>
+              <w:rPr>
+                <w:noProof/>
+                <w:webHidden/>
+              </w:rPr>
+              <w:fldChar w:fldCharType="begin"/>
+            </w:r>
+            <w:r>
+              <w:rPr>
+                <w:noProof/>
+                <w:webHidden/>
+              </w:rPr>
+              <w:instrText xml:space="preserve"> PAGEREF _Toc74757184 \h </w:instrText>
+            </w:r>
+            <w:r>
+              <w:rPr>
+                <w:noProof/>
+                <w:webHidden/>
+              </w:rPr>
+            </w:r>
+            <w:r>
+              <w:rPr>
+                <w:noProof/>
+                <w:webHidden/>
+              </w:rPr>
+              <w:fldChar w:fldCharType="separate"/>
+            </w:r>
+            <w:r>
+              <w:rPr>
+                <w:noProof/>
+                <w:webHidden/>
+              </w:rPr>
+              <w:t>7</w:t>
+            </w:r>
+            <w:r>
+              <w:rPr>
+                <w:noProof/>
+                <w:webHidden/>
+              </w:rPr>
+              <w:fldChar w:fldCharType="end"/>
+            </w:r>
+          </w:hyperlink>
+        </w:p>
+        <w:p>
+          <w:pPr>
+            <w:pStyle w:val="TOC1"/>
+            <w:tabs>
+              <w:tab w:val="right" w:leader="dot" w:pos="8296"/>
+            </w:tabs>
+            <w:rPr>
+              <w:rFonts w:cstheme="minorBidi"/>
+              <w:noProof/>
+              <w:kern w:val="2"/>
+              <w:sz w:val="21"/>
+            </w:rPr>
+          </w:pPr>
+          <w:hyperlink w:anchor="_Toc74757185" w:history="1">
+            <w:r>
+              <w:rPr>
+                <w:rStyle w:val="a6"/>
+                <w:noProof/>
+              </w:rPr>
+              <w:t>2.5运行情况及截图</w:t>
+            </w:r>
+            <w:r>
+              <w:rPr>
+                <w:noProof/>
+                <w:webHidden/>
+              </w:rPr>
+              <w:tab/>
+            </w:r>
+            <w:r>
+              <w:rPr>
+                <w:noProof/>
+                <w:webHidden/>
+              </w:rPr>
+              <w:fldChar w:fldCharType="begin"/>
+            </w:r>
+            <w:r>
+              <w:rPr>
+                <w:noProof/>
+                <w:webHidden/>
+              </w:rPr>
+              <w:instrText xml:space="preserve"> PAGEREF _Toc74757185 \h </w:instrText>
+            </w:r>
+            <w:r>
+              <w:rPr>
+                <w:noProof/>
+                <w:webHidden/>
+              </w:rPr>
+            </w:r>
+            <w:r>
+              <w:rPr>
+                <w:noProof/>
+                <w:webHidden/>
+              </w:rPr>
+              <w:fldChar w:fldCharType="separate"/>
+            </w:r>
+            <w:r>
+              <w:rPr>
+                <w:noProof/>
+                <w:webHidden/>
+              </w:rPr>
+              <w:t>7</w:t>
+            </w:r>
+            <w:r>
+              <w:rPr>
+                <w:noProof/>
+                <w:webHidden/>
+              </w:rPr>
+              <w:fldChar w:fldCharType="end"/>
+            </w:r>
+          </w:hyperlink>
+        </w:p>
+        <w:p>
+          <w:pPr>
+            <w:pStyle w:val="TOC1"/>
+            <w:tabs>
+              <w:tab w:val="right" w:leader="dot" w:pos="8296"/>
+            </w:tabs>
+            <w:rPr>
+              <w:rFonts w:cstheme="minorBidi"/>
+              <w:noProof/>
+              <w:kern w:val="2"/>
+              <w:sz w:val="21"/>
+            </w:rPr>
+          </w:pPr>
+          <w:hyperlink w:anchor="_Toc74757186" w:history="1">
+            <w:r>
+              <w:rPr>
+                <w:rStyle w:val="a6"/>
+                <w:noProof/>
+              </w:rPr>
+              <w:t>3 问题及解决情况</w:t>
+            </w:r>
+            <w:r>
+              <w:rPr>
+                <w:noProof/>
+                <w:webHidden/>
+              </w:rPr>
+              <w:tab/>
+            </w:r>
+            <w:r>
+              <w:rPr>
+                <w:noProof/>
+                <w:webHidden/>
+              </w:rPr>
+              <w:fldChar w:fldCharType="begin"/>
+            </w:r>
+            <w:r>
+              <w:rPr>
+                <w:noProof/>
+                <w:webHidden/>
+              </w:rPr>
+              <w:instrText xml:space="preserve"> PAGEREF _Toc74757186 \h </w:instrText>
+            </w:r>
+            <w:r>
+              <w:rPr>
+                <w:noProof/>
+                <w:webHidden/>
+              </w:rPr>
+            </w:r>
+            <w:r>
+              <w:rPr>
+                <w:noProof/>
+                <w:webHidden/>
+              </w:rPr>
+              <w:fldChar w:fldCharType="separate"/>
+            </w:r>
+            <w:r>
+              <w:rPr>
+                <w:noProof/>
+                <w:webHidden/>
+              </w:rPr>
+              <w:t>10</w:t>
+            </w:r>
+            <w:r>
+              <w:rPr>
+                <w:noProof/>
+                <w:webHidden/>
+              </w:rPr>
+              <w:fldChar w:fldCharType="end"/>
+            </w:r>
+          </w:hyperlink>
+        </w:p>
+        <w:p>
+          <w:pPr>
+            <w:pStyle w:val="TOC1"/>
+            <w:tabs>
+              <w:tab w:val="right" w:leader="dot" w:pos="8296"/>
+            </w:tabs>
+            <w:rPr>
+              <w:rFonts w:cstheme="minorBidi"/>
+              <w:noProof/>
+              <w:kern w:val="2"/>
+              <w:sz w:val="21"/>
+            </w:rPr>
+          </w:pPr>
+          <w:hyperlink w:anchor="_Toc74757187" w:history="1">
+            <w:r>
+              <w:rPr>
+                <w:rStyle w:val="a6"/>
+                <w:noProof/>
+              </w:rPr>
+              <w:t>3.1问题和解决</w:t>
+            </w:r>
+            <w:r>
+              <w:rPr>
+                <w:noProof/>
+                <w:webHidden/>
+              </w:rPr>
+              <w:tab/>
+            </w:r>
+            <w:r>
+              <w:rPr>
+                <w:noProof/>
+                <w:webHidden/>
+              </w:rPr>
+              <w:fldChar w:fldCharType="begin"/>
+            </w:r>
+            <w:r>
+              <w:rPr>
+                <w:noProof/>
+                <w:webHidden/>
+              </w:rPr>
+              <w:instrText xml:space="preserve"> PAGEREF _Toc74757187 \h </w:instrText>
+            </w:r>
+            <w:r>
+              <w:rPr>
+                <w:noProof/>
+                <w:webHidden/>
+              </w:rPr>
+            </w:r>
+            <w:r>
+              <w:rPr>
+                <w:noProof/>
+                <w:webHidden/>
+              </w:rPr>
+              <w:fldChar w:fldCharType="separate"/>
+            </w:r>
+            <w:r>
+              <w:rPr>
+                <w:noProof/>
+                <w:webHidden/>
+              </w:rPr>
+              <w:t>10</w:t>
+            </w:r>
+            <w:r>
+              <w:rPr>
+                <w:noProof/>
+                <w:webHidden/>
+              </w:rPr>
+              <w:fldChar w:fldCharType="end"/>
+            </w:r>
+          </w:hyperlink>
+        </w:p>
+        <w:p>
+          <w:r>
+            <w:rPr>
+              <w:b/>
+              <w:bCs/>
+              <w:lang w:val="zh-CN"/>
+            </w:rPr>
+            <w:fldChar w:fldCharType="end"/>
+          </w:r>
+        </w:p>
+      </w:sdtContent>
+    </w:sdt>
     <w:p>
       <w:pPr>
         <w:pStyle w:val="a3"/>
         <w:ind w:firstLine="964"/>
         <w:jc w:val="left"/>
       </w:pPr>
-      <w:r>
-        <w:rPr>
-          <w:rFonts w:hint="eastAsia"/>
-        </w:rPr>
-        <w:t>1</w:t>
-      </w:r>
-      <w:r>
-        <w:t xml:space="preserve"> </w:t>
-      </w:r>
-      <w:r>
-        <w:rPr>
-          <w:rFonts w:hint="eastAsia"/>
-        </w:rPr>
-        <w:t>引言</w:t>
-      </w:r>
-    </w:p>
-    <w:p>
-      <w:pPr>
-        <w:pStyle w:val="1"/>
-      </w:pPr>
-      <w:r>
-        <w:rPr>
-          <w:rFonts w:hint="eastAsia"/>
-        </w:rPr>
-        <w:t>1</w:t>
-      </w:r>
-      <w:r>
-        <w:t>.1</w:t>
-      </w:r>
-      <w:r>
-        <w:rPr>
-          <w:rFonts w:hint="eastAsia"/>
-        </w:rPr>
-        <w:t>目的</w:t>
-      </w:r>
-    </w:p>
-    <w:p>
-      <w:r>
-        <w:rPr>
-          <w:rFonts w:hint="eastAsia"/>
-        </w:rPr>
-        <w:t>基于</w:t>
-      </w:r>
-      <w:r>
-        <w:rPr>
-          <w:rFonts w:hint="eastAsia"/>
-        </w:rPr>
-        <w:t>U</w:t>
-      </w:r>
-      <w:r>
-        <w:t>DP</w:t>
-      </w:r>
-      <w:r>
-        <w:rPr>
-          <w:rFonts w:hint="eastAsia"/>
-        </w:rPr>
-        <w:t>和</w:t>
-      </w:r>
-      <w:r>
-        <w:rPr>
-          <w:rFonts w:hint="eastAsia"/>
-        </w:rPr>
-        <w:t>T</w:t>
-      </w:r>
-      <w:r>
-        <w:t>CP</w:t>
-      </w:r>
-      <w:r>
-        <w:rPr>
-          <w:rFonts w:hint="eastAsia"/>
-        </w:rPr>
-        <w:t>实现一个具有分享文件和文件下载功能的文件分享应用。</w:t>
-      </w:r>
-    </w:p>
-    <w:p>
-      <w:pPr>
-        <w:pStyle w:val="1"/>
-      </w:pPr>
-      <w:r>
-        <w:rPr>
-          <w:rFonts w:hint="eastAsia"/>
-        </w:rPr>
-        <w:t>1</w:t>
-      </w:r>
-      <w:r>
-        <w:t>.2</w:t>
-      </w:r>
-      <w:r>
-        <w:rPr>
-          <w:rFonts w:hint="eastAsia"/>
-        </w:rPr>
-        <w:t>需求</w:t>
-      </w:r>
-    </w:p>
-    <w:p>
-      <w:r>
-        <w:rPr>
-          <w:rFonts w:hint="eastAsia"/>
-        </w:rPr>
-        <w:t>1</w:t>
-      </w:r>
-      <w:r>
-        <w:t>.</w:t>
-      </w:r>
-      <w:r>
-        <w:rPr>
-          <w:rFonts w:hint="eastAsia"/>
-        </w:rPr>
-        <w:t>应用应该以图形界面的形式展示，包括各种</w:t>
-      </w:r>
-      <w:proofErr w:type="gramStart"/>
-      <w:r>
-        <w:rPr>
-          <w:rFonts w:hint="eastAsia"/>
-        </w:rPr>
-        <w:t>弹窗放</w:t>
-      </w:r>
-      <w:proofErr w:type="gramEnd"/>
-      <w:r>
-        <w:rPr>
-          <w:rFonts w:hint="eastAsia"/>
-        </w:rPr>
-        <w:t>错和进一步的美观设计</w:t>
-      </w:r>
-    </w:p>
-    <w:p>
-      <w:r>
-        <w:rPr>
-          <w:rFonts w:hint="eastAsia"/>
-        </w:rPr>
-        <w:t>2</w:t>
-      </w:r>
-      <w:r>
-        <w:t>.</w:t>
-      </w:r>
-      <w:r>
-        <w:rPr>
-          <w:rFonts w:hint="eastAsia"/>
-        </w:rPr>
-        <w:t>用户可以选择分享、下载和分享管理实现想要的功能</w:t>
-      </w:r>
-    </w:p>
-    <w:p>
-      <w:r>
-        <w:rPr>
-          <w:rFonts w:hint="eastAsia"/>
-        </w:rPr>
-        <w:t>3</w:t>
-      </w:r>
-      <w:r>
-        <w:t>.</w:t>
-      </w:r>
-      <w:r>
-        <w:rPr>
-          <w:rFonts w:hint="eastAsia"/>
-        </w:rPr>
-        <w:t>分享时应为主机上所有</w:t>
-      </w:r>
-      <w:proofErr w:type="gramStart"/>
-      <w:r>
-        <w:rPr>
-          <w:rFonts w:hint="eastAsia"/>
-        </w:rPr>
-        <w:t>有</w:t>
-      </w:r>
-      <w:proofErr w:type="gramEnd"/>
-      <w:r>
-        <w:rPr>
-          <w:rFonts w:hint="eastAsia"/>
-        </w:rPr>
-        <w:t>权限访问的文件，以绝对路径的形式保存在</w:t>
-      </w:r>
-      <w:r>
-        <w:rPr>
-          <w:rFonts w:hint="eastAsia"/>
-        </w:rPr>
-        <w:t>txt</w:t>
-      </w:r>
-      <w:r>
-        <w:rPr>
-          <w:rFonts w:hint="eastAsia"/>
-        </w:rPr>
-        <w:t>文件里</w:t>
-      </w:r>
-    </w:p>
-    <w:p>
-      <w:r>
-        <w:rPr>
-          <w:rFonts w:hint="eastAsia"/>
-        </w:rPr>
-        <w:t>4</w:t>
-      </w:r>
-      <w:r>
-        <w:t>.</w:t>
-      </w:r>
-      <w:r>
-        <w:rPr>
-          <w:rFonts w:hint="eastAsia"/>
-        </w:rPr>
-        <w:t>下载时需要在已知网络中搜索文件，搜索为关键字搜索，搜索结果展示给用户供其选择。</w:t>
-      </w:r>
-    </w:p>
-    <w:p>
-      <w:r>
-        <w:rPr>
-          <w:rFonts w:hint="eastAsia"/>
-        </w:rPr>
-        <w:t>5</w:t>
-      </w:r>
-      <w:r>
-        <w:t>.</w:t>
-      </w:r>
-      <w:r>
-        <w:rPr>
-          <w:rFonts w:hint="eastAsia"/>
-        </w:rPr>
-        <w:t>点击下载后，文件存入同一目录下的</w:t>
-      </w:r>
-      <w:r>
-        <w:rPr>
-          <w:rFonts w:hint="eastAsia"/>
-        </w:rPr>
-        <w:t>download</w:t>
-      </w:r>
-      <w:r>
-        <w:rPr>
-          <w:rFonts w:hint="eastAsia"/>
-        </w:rPr>
-        <w:t>文件夹中，有进度</w:t>
-      </w:r>
-      <w:proofErr w:type="gramStart"/>
-      <w:r>
-        <w:rPr>
-          <w:rFonts w:hint="eastAsia"/>
-        </w:rPr>
-        <w:t>条显示</w:t>
-      </w:r>
-      <w:proofErr w:type="gramEnd"/>
-      <w:r>
-        <w:rPr>
-          <w:rFonts w:hint="eastAsia"/>
-        </w:rPr>
-        <w:t>下载进度</w:t>
-      </w:r>
-    </w:p>
-    <w:p>
-      <w:r>
-        <w:rPr>
-          <w:rFonts w:hint="eastAsia"/>
-        </w:rPr>
-        <w:t>6</w:t>
-      </w:r>
-      <w:r>
-        <w:t>.</w:t>
-      </w:r>
-      <w:r>
-        <w:rPr>
-          <w:rFonts w:hint="eastAsia"/>
-        </w:rPr>
-        <w:t>分享管理可管理已经分享的文件，即存在</w:t>
-      </w:r>
-      <w:r>
-        <w:rPr>
-          <w:rFonts w:hint="eastAsia"/>
-        </w:rPr>
-        <w:t>txt</w:t>
-      </w:r>
-      <w:r>
-        <w:rPr>
-          <w:rFonts w:hint="eastAsia"/>
-        </w:rPr>
-        <w:t>文件中的路径。首先要显示这些文件，然后对每一个文件有打开文件夹和删除操作</w:t>
-      </w:r>
     </w:p>
     <w:p>
       <w:pPr>
@@ -288,11 +851,12 @@
         <w:ind w:firstLine="964"/>
         <w:jc w:val="left"/>
       </w:pPr>
-      <w:r>
-        <w:rPr>
-          <w:rFonts w:hint="eastAsia"/>
-        </w:rPr>
-        <w:t>2</w:t>
+      <w:bookmarkStart w:id="0" w:name="_Toc74757177"/>
+      <w:r>
+        <w:rPr>
+          <w:rFonts w:hint="eastAsia"/>
+        </w:rPr>
+        <w:t>1</w:t>
       </w:r>
       <w:r>
         <w:t xml:space="preserve"> </w:t>
@@ -301,18 +865,20 @@
         <w:rPr>
           <w:rFonts w:hint="eastAsia"/>
         </w:rPr>
-        <w:t>设计和构建</w:t>
-      </w:r>
+        <w:t>引言</w:t>
+      </w:r>
+      <w:bookmarkEnd w:id="0"/>
     </w:p>
     <w:p>
       <w:pPr>
         <w:pStyle w:val="1"/>
       </w:pPr>
-      <w:r>
-        <w:rPr>
-          <w:rFonts w:hint="eastAsia"/>
-        </w:rPr>
-        <w:t>2</w:t>
+      <w:bookmarkStart w:id="1" w:name="_Toc74757178"/>
+      <w:r>
+        <w:rPr>
+          <w:rFonts w:hint="eastAsia"/>
+        </w:rPr>
+        <w:t>1</w:t>
       </w:r>
       <w:r>
         <w:t>.1</w:t>
@@ -321,204 +887,102 @@
         <w:rPr>
           <w:rFonts w:hint="eastAsia"/>
         </w:rPr>
-        <w:t>基本设计</w:t>
-      </w:r>
-    </w:p>
-    <w:p>
-      <w:r>
-        <w:rPr>
-          <w:rFonts w:hint="eastAsia"/>
-        </w:rPr>
-        <w:t>1</w:t>
-      </w:r>
-      <w:r>
-        <w:t>.</w:t>
-      </w:r>
-      <w:r>
-        <w:rPr>
-          <w:rFonts w:hint="eastAsia"/>
-        </w:rPr>
-        <w:t>使用</w:t>
-      </w:r>
-      <w:r>
-        <w:rPr>
-          <w:rFonts w:hint="eastAsia"/>
-        </w:rPr>
-        <w:t>python</w:t>
-      </w:r>
-      <w:r>
-        <w:rPr>
-          <w:rFonts w:hint="eastAsia"/>
-        </w:rPr>
-        <w:t>的</w:t>
-      </w:r>
-      <w:proofErr w:type="spellStart"/>
-      <w:r>
-        <w:rPr>
-          <w:rFonts w:hint="eastAsia"/>
-        </w:rPr>
-        <w:t>tkinter</w:t>
-      </w:r>
-      <w:proofErr w:type="spellEnd"/>
-      <w:proofErr w:type="gramStart"/>
-      <w:r>
-        <w:rPr>
-          <w:rFonts w:hint="eastAsia"/>
-        </w:rPr>
-        <w:t>包实现</w:t>
-      </w:r>
-      <w:proofErr w:type="gramEnd"/>
-      <w:r>
-        <w:rPr>
-          <w:rFonts w:hint="eastAsia"/>
-        </w:rPr>
-        <w:t>图形界面编程，按钮与事件绑定执行对应的函数实现功能。</w:t>
-      </w:r>
-    </w:p>
-    <w:p>
-      <w:r>
-        <w:rPr>
-          <w:rFonts w:hint="eastAsia"/>
-        </w:rPr>
-        <w:t>2</w:t>
-      </w:r>
-      <w:r>
-        <w:t>.</w:t>
-      </w:r>
-      <w:r>
-        <w:rPr>
-          <w:rFonts w:hint="eastAsia"/>
-        </w:rPr>
-        <w:t>使用多线程的方法实现同时监听</w:t>
-      </w:r>
-      <w:proofErr w:type="spellStart"/>
-      <w:r>
-        <w:rPr>
-          <w:rFonts w:hint="eastAsia"/>
-        </w:rPr>
-        <w:t>udp</w:t>
-      </w:r>
-      <w:proofErr w:type="spellEnd"/>
+        <w:t>目的</w:t>
+      </w:r>
+      <w:bookmarkEnd w:id="1"/>
+    </w:p>
+    <w:p>
+      <w:r>
+        <w:rPr>
+          <w:rFonts w:hint="eastAsia"/>
+        </w:rPr>
+        <w:t>基于</w:t>
+      </w:r>
+      <w:r>
+        <w:rPr>
+          <w:rFonts w:hint="eastAsia"/>
+        </w:rPr>
+        <w:t>U</w:t>
+      </w:r>
+      <w:r>
+        <w:t>DP</w:t>
+      </w:r>
       <w:r>
         <w:rPr>
           <w:rFonts w:hint="eastAsia"/>
         </w:rPr>
         <w:t>和</w:t>
       </w:r>
-      <w:proofErr w:type="spellStart"/>
-      <w:r>
-        <w:rPr>
-          <w:rFonts w:hint="eastAsia"/>
-        </w:rPr>
-        <w:t>tcp</w:t>
-      </w:r>
-      <w:proofErr w:type="spellEnd"/>
-      <w:r>
-        <w:rPr>
-          <w:rFonts w:hint="eastAsia"/>
-        </w:rPr>
-        <w:t>链接又保持用户界面</w:t>
-      </w:r>
-    </w:p>
-    <w:p>
-      <w:r>
-        <w:rPr>
-          <w:rFonts w:hint="eastAsia"/>
-        </w:rPr>
-        <w:lastRenderedPageBreak/>
-        <w:t>3</w:t>
-      </w:r>
-      <w:r>
-        <w:t>.</w:t>
-      </w:r>
-      <w:r>
-        <w:rPr>
-          <w:rFonts w:hint="eastAsia"/>
-        </w:rPr>
-        <w:t>搜索功能的实现，用</w:t>
-      </w:r>
-      <w:proofErr w:type="spellStart"/>
-      <w:r>
-        <w:rPr>
-          <w:rFonts w:hint="eastAsia"/>
-        </w:rPr>
-        <w:t>udp</w:t>
-      </w:r>
-      <w:proofErr w:type="spellEnd"/>
-      <w:r>
-        <w:rPr>
-          <w:rFonts w:hint="eastAsia"/>
-        </w:rPr>
-        <w:t>广播关键字，</w:t>
-      </w:r>
-      <w:r>
-        <w:rPr>
-          <w:rFonts w:hint="eastAsia"/>
-        </w:rPr>
-        <w:t>收到广播的主机解析并在本地搜索，若搜到则返回基于</w:t>
-      </w:r>
-      <w:proofErr w:type="spellStart"/>
-      <w:r>
-        <w:rPr>
-          <w:rFonts w:hint="eastAsia"/>
-        </w:rPr>
-        <w:t>udp</w:t>
-      </w:r>
-      <w:proofErr w:type="spellEnd"/>
-      <w:r>
-        <w:rPr>
-          <w:rFonts w:hint="eastAsia"/>
-        </w:rPr>
-        <w:t>的</w:t>
-      </w:r>
-      <w:r>
-        <w:rPr>
-          <w:rFonts w:hint="eastAsia"/>
-        </w:rPr>
-        <w:t>ack</w:t>
-      </w:r>
-      <w:r>
-        <w:rPr>
-          <w:rFonts w:hint="eastAsia"/>
-        </w:rPr>
-        <w:t>确认，返回响应信息。</w:t>
-      </w:r>
-    </w:p>
-    <w:p>
-      <w:r>
-        <w:rPr>
-          <w:rFonts w:hint="eastAsia"/>
-        </w:rPr>
-        <w:t>4</w:t>
-      </w:r>
-      <w:r>
-        <w:t>.</w:t>
-      </w:r>
-      <w:r>
-        <w:rPr>
-          <w:rFonts w:hint="eastAsia"/>
-        </w:rPr>
-        <w:t>文件下载使用</w:t>
-      </w:r>
-      <w:proofErr w:type="spellStart"/>
-      <w:r>
-        <w:rPr>
-          <w:rFonts w:hint="eastAsia"/>
-        </w:rPr>
-        <w:t>tcp</w:t>
-      </w:r>
-      <w:proofErr w:type="spellEnd"/>
-      <w:r>
-        <w:rPr>
-          <w:rFonts w:hint="eastAsia"/>
-        </w:rPr>
-        <w:t>实现。</w:t>
+      <w:r>
+        <w:rPr>
+          <w:rFonts w:hint="eastAsia"/>
+        </w:rPr>
+        <w:t>T</w:t>
+      </w:r>
+      <w:r>
+        <w:t>CP</w:t>
+      </w:r>
+      <w:r>
+        <w:rPr>
+          <w:rFonts w:hint="eastAsia"/>
+        </w:rPr>
+        <w:t>实现一个具有分享文件和文件下载功能的文件分享应用。</w:t>
       </w:r>
     </w:p>
     <w:p>
       <w:pPr>
         <w:pStyle w:val="1"/>
       </w:pPr>
+      <w:bookmarkStart w:id="2" w:name="_Toc74757179"/>
+      <w:r>
+        <w:rPr>
+          <w:rFonts w:hint="eastAsia"/>
+        </w:rPr>
+        <w:t>1</w:t>
+      </w:r>
+      <w:r>
+        <w:t>.2</w:t>
+      </w:r>
+      <w:r>
+        <w:rPr>
+          <w:rFonts w:hint="eastAsia"/>
+        </w:rPr>
+        <w:t>需求</w:t>
+      </w:r>
+      <w:bookmarkEnd w:id="2"/>
+    </w:p>
+    <w:p>
+      <w:r>
+        <w:rPr>
+          <w:rFonts w:hint="eastAsia"/>
+        </w:rPr>
+        <w:t>1</w:t>
+      </w:r>
+      <w:r>
+        <w:t>.</w:t>
+      </w:r>
+      <w:r>
+        <w:rPr>
+          <w:rFonts w:hint="eastAsia"/>
+        </w:rPr>
+        <w:t>应用应该以图形界面的形式展示，包括各种</w:t>
+      </w:r>
+      <w:proofErr w:type="gramStart"/>
+      <w:r>
+        <w:rPr>
+          <w:rFonts w:hint="eastAsia"/>
+        </w:rPr>
+        <w:t>弹窗放</w:t>
+      </w:r>
+      <w:proofErr w:type="gramEnd"/>
+      <w:r>
+        <w:rPr>
+          <w:rFonts w:hint="eastAsia"/>
+        </w:rPr>
+        <w:t>错和进一步的美观设计</w:t>
+      </w:r>
+    </w:p>
+    <w:p>
       <w:r>
         <w:rPr>
           <w:rFonts w:hint="eastAsia"/>
@@ -526,6 +990,403 @@
         <w:t>2</w:t>
       </w:r>
       <w:r>
+        <w:t>.</w:t>
+      </w:r>
+      <w:r>
+        <w:rPr>
+          <w:rFonts w:hint="eastAsia"/>
+        </w:rPr>
+        <w:t>用户可以选择分享、下载和分享管理实现想要的功能</w:t>
+      </w:r>
+    </w:p>
+    <w:p>
+      <w:r>
+        <w:rPr>
+          <w:rFonts w:hint="eastAsia"/>
+        </w:rPr>
+        <w:t>3</w:t>
+      </w:r>
+      <w:r>
+        <w:t>.</w:t>
+      </w:r>
+      <w:r>
+        <w:rPr>
+          <w:rFonts w:hint="eastAsia"/>
+        </w:rPr>
+        <w:t>分享时应为主机上所有</w:t>
+      </w:r>
+      <w:proofErr w:type="gramStart"/>
+      <w:r>
+        <w:rPr>
+          <w:rFonts w:hint="eastAsia"/>
+        </w:rPr>
+        <w:t>有</w:t>
+      </w:r>
+      <w:proofErr w:type="gramEnd"/>
+      <w:r>
+        <w:rPr>
+          <w:rFonts w:hint="eastAsia"/>
+        </w:rPr>
+        <w:t>权限访问的文件，以绝对路径的形式保存在</w:t>
+      </w:r>
+      <w:r>
+        <w:rPr>
+          <w:rFonts w:hint="eastAsia"/>
+        </w:rPr>
+        <w:t>txt</w:t>
+      </w:r>
+      <w:r>
+        <w:rPr>
+          <w:rFonts w:hint="eastAsia"/>
+        </w:rPr>
+        <w:t>文件</w:t>
+      </w:r>
+      <w:r>
+        <w:rPr>
+          <w:rFonts w:hint="eastAsia"/>
+        </w:rPr>
+        <w:lastRenderedPageBreak/>
+        <w:t>里</w:t>
+      </w:r>
+    </w:p>
+    <w:p>
+      <w:r>
+        <w:rPr>
+          <w:rFonts w:hint="eastAsia"/>
+        </w:rPr>
+        <w:t>4</w:t>
+      </w:r>
+      <w:r>
+        <w:t>.</w:t>
+      </w:r>
+      <w:r>
+        <w:rPr>
+          <w:rFonts w:hint="eastAsia"/>
+        </w:rPr>
+        <w:t>下载时需要在已知网络中搜索文件，搜索为关键字搜索，搜索结果展示给用户供其选择。</w:t>
+      </w:r>
+    </w:p>
+    <w:p>
+      <w:r>
+        <w:rPr>
+          <w:rFonts w:hint="eastAsia"/>
+        </w:rPr>
+        <w:t>5</w:t>
+      </w:r>
+      <w:r>
+        <w:t>.</w:t>
+      </w:r>
+      <w:r>
+        <w:rPr>
+          <w:rFonts w:hint="eastAsia"/>
+        </w:rPr>
+        <w:t>点击下载后，文件存入同一目录下的</w:t>
+      </w:r>
+      <w:r>
+        <w:rPr>
+          <w:rFonts w:hint="eastAsia"/>
+        </w:rPr>
+        <w:t>download</w:t>
+      </w:r>
+      <w:r>
+        <w:rPr>
+          <w:rFonts w:hint="eastAsia"/>
+        </w:rPr>
+        <w:t>文件夹中，有进度</w:t>
+      </w:r>
+      <w:proofErr w:type="gramStart"/>
+      <w:r>
+        <w:rPr>
+          <w:rFonts w:hint="eastAsia"/>
+        </w:rPr>
+        <w:t>条显示</w:t>
+      </w:r>
+      <w:proofErr w:type="gramEnd"/>
+      <w:r>
+        <w:rPr>
+          <w:rFonts w:hint="eastAsia"/>
+        </w:rPr>
+        <w:t>下载进度</w:t>
+      </w:r>
+    </w:p>
+    <w:p>
+      <w:r>
+        <w:rPr>
+          <w:rFonts w:hint="eastAsia"/>
+        </w:rPr>
+        <w:t>6</w:t>
+      </w:r>
+      <w:r>
+        <w:t>.</w:t>
+      </w:r>
+      <w:r>
+        <w:rPr>
+          <w:rFonts w:hint="eastAsia"/>
+        </w:rPr>
+        <w:t>分享管理可管理已经分享的文件，即存在</w:t>
+      </w:r>
+      <w:r>
+        <w:rPr>
+          <w:rFonts w:hint="eastAsia"/>
+        </w:rPr>
+        <w:t>txt</w:t>
+      </w:r>
+      <w:r>
+        <w:rPr>
+          <w:rFonts w:hint="eastAsia"/>
+        </w:rPr>
+        <w:t>文件中的路径。首先要显示这些文件，然后对每一个文件有打开文件夹和删除操作</w:t>
+      </w:r>
+    </w:p>
+    <w:p>
+      <w:pPr>
+        <w:pStyle w:val="a3"/>
+        <w:ind w:firstLine="964"/>
+        <w:jc w:val="left"/>
+      </w:pPr>
+      <w:bookmarkStart w:id="3" w:name="_Toc74757180"/>
+      <w:r>
+        <w:rPr>
+          <w:rFonts w:hint="eastAsia"/>
+        </w:rPr>
+        <w:t>2</w:t>
+      </w:r>
+      <w:r>
+        <w:t xml:space="preserve"> </w:t>
+      </w:r>
+      <w:r>
+        <w:rPr>
+          <w:rFonts w:hint="eastAsia"/>
+        </w:rPr>
+        <w:t>设计和构建</w:t>
+      </w:r>
+      <w:bookmarkEnd w:id="3"/>
+    </w:p>
+    <w:p>
+      <w:pPr>
+        <w:pStyle w:val="1"/>
+      </w:pPr>
+      <w:bookmarkStart w:id="4" w:name="_Toc74757181"/>
+      <w:r>
+        <w:rPr>
+          <w:rFonts w:hint="eastAsia"/>
+        </w:rPr>
+        <w:t>2</w:t>
+      </w:r>
+      <w:r>
+        <w:t>.1</w:t>
+      </w:r>
+      <w:r>
+        <w:rPr>
+          <w:rFonts w:hint="eastAsia"/>
+        </w:rPr>
+        <w:t>基本设计</w:t>
+      </w:r>
+      <w:bookmarkEnd w:id="4"/>
+    </w:p>
+    <w:p>
+      <w:r>
+        <w:rPr>
+          <w:rFonts w:hint="eastAsia"/>
+        </w:rPr>
+        <w:t>1</w:t>
+      </w:r>
+      <w:r>
+        <w:t>.</w:t>
+      </w:r>
+      <w:r>
+        <w:rPr>
+          <w:rFonts w:hint="eastAsia"/>
+        </w:rPr>
+        <w:t>使用</w:t>
+      </w:r>
+      <w:r>
+        <w:rPr>
+          <w:rFonts w:hint="eastAsia"/>
+        </w:rPr>
+        <w:t>python</w:t>
+      </w:r>
+      <w:r>
+        <w:rPr>
+          <w:rFonts w:hint="eastAsia"/>
+        </w:rPr>
+        <w:t>的</w:t>
+      </w:r>
+      <w:proofErr w:type="spellStart"/>
+      <w:r>
+        <w:rPr>
+          <w:rFonts w:hint="eastAsia"/>
+        </w:rPr>
+        <w:t>tkinter</w:t>
+      </w:r>
+      <w:proofErr w:type="spellEnd"/>
+      <w:proofErr w:type="gramStart"/>
+      <w:r>
+        <w:rPr>
+          <w:rFonts w:hint="eastAsia"/>
+        </w:rPr>
+        <w:t>包实现</w:t>
+      </w:r>
+      <w:proofErr w:type="gramEnd"/>
+      <w:r>
+        <w:rPr>
+          <w:rFonts w:hint="eastAsia"/>
+        </w:rPr>
+        <w:t>图形界面编程，按钮与事件绑定执行对应的函数实现功能。</w:t>
+      </w:r>
+    </w:p>
+    <w:p>
+      <w:r>
+        <w:rPr>
+          <w:rFonts w:hint="eastAsia"/>
+        </w:rPr>
+        <w:t>2</w:t>
+      </w:r>
+      <w:r>
+        <w:t>.</w:t>
+      </w:r>
+      <w:r>
+        <w:rPr>
+          <w:rFonts w:hint="eastAsia"/>
+        </w:rPr>
+        <w:t>使用多线程的方法实现同时监听</w:t>
+      </w:r>
+      <w:proofErr w:type="spellStart"/>
+      <w:r>
+        <w:rPr>
+          <w:rFonts w:hint="eastAsia"/>
+        </w:rPr>
+        <w:t>udp</w:t>
+      </w:r>
+      <w:proofErr w:type="spellEnd"/>
+      <w:r>
+        <w:rPr>
+          <w:rFonts w:hint="eastAsia"/>
+        </w:rPr>
+        <w:t>和</w:t>
+      </w:r>
+      <w:proofErr w:type="spellStart"/>
+      <w:r>
+        <w:rPr>
+          <w:rFonts w:hint="eastAsia"/>
+        </w:rPr>
+        <w:t>tcp</w:t>
+      </w:r>
+      <w:proofErr w:type="spellEnd"/>
+      <w:r>
+        <w:rPr>
+          <w:rFonts w:hint="eastAsia"/>
+        </w:rPr>
+        <w:t>链接又保持用户界面</w:t>
+      </w:r>
+    </w:p>
+    <w:p>
+      <w:r>
+        <w:rPr>
+          <w:rFonts w:hint="eastAsia"/>
+        </w:rPr>
+        <w:t>3</w:t>
+      </w:r>
+      <w:r>
+        <w:t>.</w:t>
+      </w:r>
+      <w:r>
+        <w:rPr>
+          <w:rFonts w:hint="eastAsia"/>
+        </w:rPr>
+        <w:t>搜索功能的实现，用</w:t>
+      </w:r>
+      <w:proofErr w:type="spellStart"/>
+      <w:r>
+        <w:rPr>
+          <w:rFonts w:hint="eastAsia"/>
+        </w:rPr>
+        <w:t>udp</w:t>
+      </w:r>
+      <w:proofErr w:type="spellEnd"/>
+      <w:r>
+        <w:rPr>
+          <w:rFonts w:hint="eastAsia"/>
+        </w:rPr>
+        <w:t>广播关键字，</w:t>
+      </w:r>
+      <w:r>
+        <w:rPr>
+          <w:rFonts w:hint="eastAsia"/>
+        </w:rPr>
+        <w:t>收到广播的主机解析并在本地搜索，若搜到则返回基于</w:t>
+      </w:r>
+      <w:proofErr w:type="spellStart"/>
+      <w:r>
+        <w:rPr>
+          <w:rFonts w:hint="eastAsia"/>
+        </w:rPr>
+        <w:t>udp</w:t>
+      </w:r>
+      <w:proofErr w:type="spellEnd"/>
+      <w:r>
+        <w:rPr>
+          <w:rFonts w:hint="eastAsia"/>
+        </w:rPr>
+        <w:t>的</w:t>
+      </w:r>
+      <w:r>
+        <w:rPr>
+          <w:rFonts w:hint="eastAsia"/>
+        </w:rPr>
+        <w:t>ack</w:t>
+      </w:r>
+      <w:r>
+        <w:rPr>
+          <w:rFonts w:hint="eastAsia"/>
+        </w:rPr>
+        <w:t>确认，返回响应信息。</w:t>
+      </w:r>
+    </w:p>
+    <w:p>
+      <w:r>
+        <w:rPr>
+          <w:rFonts w:hint="eastAsia"/>
+        </w:rPr>
+        <w:t>4</w:t>
+      </w:r>
+      <w:r>
+        <w:t>.</w:t>
+      </w:r>
+      <w:r>
+        <w:rPr>
+          <w:rFonts w:hint="eastAsia"/>
+        </w:rPr>
+        <w:t>文件下载使用</w:t>
+      </w:r>
+      <w:proofErr w:type="spellStart"/>
+      <w:r>
+        <w:rPr>
+          <w:rFonts w:hint="eastAsia"/>
+        </w:rPr>
+        <w:t>tcp</w:t>
+      </w:r>
+      <w:proofErr w:type="spellEnd"/>
+      <w:r>
+        <w:rPr>
+          <w:rFonts w:hint="eastAsia"/>
+        </w:rPr>
+        <w:t>实现。</w:t>
+      </w:r>
+    </w:p>
+    <w:p>
+      <w:pPr>
+        <w:pStyle w:val="1"/>
+      </w:pPr>
+      <w:bookmarkStart w:id="5" w:name="_Toc74757182"/>
+      <w:r>
+        <w:rPr>
+          <w:rFonts w:hint="eastAsia"/>
+        </w:rPr>
+        <w:lastRenderedPageBreak/>
+        <w:t>2</w:t>
+      </w:r>
+      <w:r>
         <w:t>.2</w:t>
       </w:r>
       <w:r>
@@ -534,6 +1395,7 @@
         </w:rPr>
         <w:t>目录和代码</w:t>
       </w:r>
+      <w:bookmarkEnd w:id="5"/>
     </w:p>
     <w:p>
       <w:r>
@@ -545,223 +1407,6 @@
             <wp:extent cx="2316681" cy="2552921"/>
             <wp:effectExtent l="0" t="0" r="7620" b="0"/>
             <wp:docPr id="1" name="图片 1"/>
-            <wp:cNvGraphicFramePr>
-              <a:graphicFrameLocks xmlns:a="http://schemas.openxmlformats.org/drawingml/2006/main" noChangeAspect="1"/>
-            </wp:cNvGraphicFramePr>
-            <a:graphic xmlns:a="http://schemas.openxmlformats.org/drawingml/2006/main">
-              <a:graphicData uri="http://schemas.openxmlformats.org/drawingml/2006/picture">
-                <pic:pic xmlns:pic="http://schemas.openxmlformats.org/drawingml/2006/picture">
-                  <pic:nvPicPr>
-                    <pic:cNvPr id="1" name=""/>
-                    <pic:cNvPicPr/>
-                  </pic:nvPicPr>
-                  <pic:blipFill>
-                    <a:blip r:embed="rId4"/>
-                    <a:stretch>
-                      <a:fillRect/>
-                    </a:stretch>
-                  </pic:blipFill>
-                  <pic:spPr>
-                    <a:xfrm>
-                      <a:off x="0" y="0"/>
-                      <a:ext cx="2316681" cy="2552921"/>
-                    </a:xfrm>
-                    <a:prstGeom prst="rect">
-                      <a:avLst/>
-                    </a:prstGeom>
-                  </pic:spPr>
-                </pic:pic>
-              </a:graphicData>
-            </a:graphic>
-          </wp:inline>
-        </w:drawing>
-      </w:r>
-    </w:p>
-    <w:p>
-      <w:r>
-        <w:rPr>
-          <w:rFonts w:hint="eastAsia"/>
-        </w:rPr>
-        <w:t>其中</w:t>
-      </w:r>
-      <w:r>
-        <w:rPr>
-          <w:rFonts w:hint="eastAsia"/>
-          <w:b/>
-          <w:bCs/>
-        </w:rPr>
-        <w:t>.</w:t>
-      </w:r>
-      <w:proofErr w:type="spellStart"/>
-      <w:r>
-        <w:rPr>
-          <w:b/>
-          <w:bCs/>
-        </w:rPr>
-        <w:t>ini</w:t>
-      </w:r>
-      <w:proofErr w:type="spellEnd"/>
-      <w:r>
-        <w:rPr>
-          <w:rFonts w:hint="eastAsia"/>
-          <w:b/>
-          <w:bCs/>
-        </w:rPr>
-        <w:t>文件</w:t>
-      </w:r>
-      <w:r>
-        <w:rPr>
-          <w:rFonts w:hint="eastAsia"/>
-        </w:rPr>
-        <w:t>是配置文件，配置本地的</w:t>
-      </w:r>
-      <w:proofErr w:type="spellStart"/>
-      <w:r>
-        <w:rPr>
-          <w:rFonts w:hint="eastAsia"/>
-        </w:rPr>
-        <w:t>udp</w:t>
-      </w:r>
-      <w:proofErr w:type="spellEnd"/>
-      <w:r>
-        <w:rPr>
-          <w:rFonts w:hint="eastAsia"/>
-        </w:rPr>
-        <w:t>查询广播端口，</w:t>
-      </w:r>
-      <w:proofErr w:type="spellStart"/>
-      <w:r>
-        <w:rPr>
-          <w:rFonts w:hint="eastAsia"/>
-        </w:rPr>
-        <w:t>ud</w:t>
-      </w:r>
-      <w:r>
-        <w:t>p</w:t>
-      </w:r>
-      <w:proofErr w:type="spellEnd"/>
-      <w:r>
-        <w:rPr>
-          <w:rFonts w:hint="eastAsia"/>
-        </w:rPr>
-        <w:t>确认端口以及</w:t>
-      </w:r>
-      <w:proofErr w:type="spellStart"/>
-      <w:r>
-        <w:rPr>
-          <w:rFonts w:hint="eastAsia"/>
-        </w:rPr>
-        <w:t>tcp</w:t>
-      </w:r>
-      <w:proofErr w:type="spellEnd"/>
-      <w:r>
-        <w:rPr>
-          <w:rFonts w:hint="eastAsia"/>
-        </w:rPr>
-        <w:t>数据传输端口</w:t>
-      </w:r>
-    </w:p>
-    <w:p>
-      <w:pPr>
-        <w:rPr>
-          <w:rFonts w:hint="eastAsia"/>
-        </w:rPr>
-      </w:pPr>
-    </w:p>
-    <w:p>
-      <w:r>
-        <w:rPr>
-          <w:rFonts w:hint="eastAsia"/>
-          <w:b/>
-          <w:bCs/>
-        </w:rPr>
-        <w:t>portList.</w:t>
-      </w:r>
-      <w:r>
-        <w:rPr>
-          <w:b/>
-          <w:bCs/>
-        </w:rPr>
-        <w:t>t</w:t>
-      </w:r>
-      <w:r>
-        <w:rPr>
-          <w:rFonts w:hint="eastAsia"/>
-          <w:b/>
-          <w:bCs/>
-        </w:rPr>
-        <w:t>xt</w:t>
-      </w:r>
-      <w:r>
-        <w:rPr>
-          <w:rFonts w:hint="eastAsia"/>
-        </w:rPr>
-        <w:t>中包含了一个与这个</w:t>
-      </w:r>
-      <w:r>
-        <w:rPr>
-          <w:rFonts w:hint="eastAsia"/>
-        </w:rPr>
-        <w:t>peer</w:t>
-      </w:r>
-      <w:r>
-        <w:rPr>
-          <w:rFonts w:hint="eastAsia"/>
-        </w:rPr>
-        <w:t>相邻的</w:t>
-      </w:r>
-      <w:r>
-        <w:rPr>
-          <w:rFonts w:hint="eastAsia"/>
-        </w:rPr>
-        <w:t>peer</w:t>
-      </w:r>
-      <w:r>
-        <w:rPr>
-          <w:rFonts w:hint="eastAsia"/>
-        </w:rPr>
-        <w:t>信息</w:t>
-      </w:r>
-      <w:r>
-        <w:rPr>
-          <w:rFonts w:hint="eastAsia"/>
-        </w:rPr>
-        <w:t xml:space="preserve"> </w:t>
-      </w:r>
-      <w:r>
-        <w:rPr>
-          <w:rFonts w:hint="eastAsia"/>
-        </w:rPr>
-        <w:t>用端口号表示</w:t>
-      </w:r>
-    </w:p>
-    <w:p>
-      <w:r>
-        <w:rPr>
-          <w:rFonts w:hint="eastAsia"/>
-        </w:rPr>
-        <w:t>peer</w:t>
-      </w:r>
-      <w:r>
-        <w:t>1</w:t>
-      </w:r>
-      <w:r>
-        <w:rPr>
-          <w:rFonts w:hint="eastAsia"/>
-        </w:rPr>
-        <w:t>的：</w:t>
-      </w:r>
-    </w:p>
-    <w:p>
-      <w:r>
-        <w:rPr>
-          <w:noProof/>
-        </w:rPr>
-        <w:drawing>
-          <wp:inline distT="0" distB="0" distL="0" distR="0" wp14:anchorId="11278A7A" wp14:editId="34F8207F">
-            <wp:extent cx="1668925" cy="1066892"/>
-            <wp:effectExtent l="0" t="0" r="7620" b="0"/>
-            <wp:docPr id="3" name="图片 3"/>
             <wp:cNvGraphicFramePr>
               <a:graphicFrameLocks xmlns:a="http://schemas.openxmlformats.org/drawingml/2006/main" noChangeAspect="1"/>
             </wp:cNvGraphicFramePr>
@@ -781,7 +1426,7 @@
                   <pic:spPr>
                     <a:xfrm>
                       <a:off x="0" y="0"/>
-                      <a:ext cx="1668925" cy="1066892"/>
+                      <a:ext cx="2316681" cy="2552921"/>
                     </a:xfrm>
                     <a:prstGeom prst="rect">
                       <a:avLst/>
@@ -793,87 +1438,186 @@
           </wp:inline>
         </w:drawing>
       </w:r>
-      <w:r>
-        <w:rPr>
-          <w:rFonts w:hint="eastAsia"/>
-        </w:rPr>
-        <w:t>如</w:t>
-      </w:r>
-      <w:r>
-        <w:rPr>
-          <w:rFonts w:hint="eastAsia"/>
-        </w:rPr>
+    </w:p>
+    <w:p>
+      <w:r>
+        <w:rPr>
+          <w:rFonts w:hint="eastAsia"/>
+        </w:rPr>
+        <w:t>其中</w:t>
+      </w:r>
+      <w:r>
+        <w:rPr>
+          <w:rFonts w:hint="eastAsia"/>
+          <w:b/>
+          <w:bCs/>
+        </w:rPr>
+        <w:t>.</w:t>
+      </w:r>
+      <w:proofErr w:type="spellStart"/>
+      <w:r>
+        <w:rPr>
+          <w:b/>
+          <w:bCs/>
+        </w:rPr>
+        <w:t>ini</w:t>
+      </w:r>
+      <w:proofErr w:type="spellEnd"/>
+      <w:r>
+        <w:rPr>
+          <w:rFonts w:hint="eastAsia"/>
+          <w:b/>
+          <w:bCs/>
+        </w:rPr>
+        <w:t>文件</w:t>
+      </w:r>
+      <w:r>
+        <w:rPr>
+          <w:rFonts w:hint="eastAsia"/>
+        </w:rPr>
+        <w:t>是配置文件，配置本地的</w:t>
+      </w:r>
+      <w:proofErr w:type="spellStart"/>
+      <w:r>
+        <w:rPr>
+          <w:rFonts w:hint="eastAsia"/>
+        </w:rPr>
+        <w:t>udp</w:t>
+      </w:r>
+      <w:proofErr w:type="spellEnd"/>
+      <w:r>
+        <w:rPr>
+          <w:rFonts w:hint="eastAsia"/>
+        </w:rPr>
+        <w:t>查询广播端口，</w:t>
+      </w:r>
+      <w:proofErr w:type="spellStart"/>
+      <w:r>
+        <w:rPr>
+          <w:rFonts w:hint="eastAsia"/>
+        </w:rPr>
+        <w:t>ud</w:t>
+      </w:r>
+      <w:r>
+        <w:t>p</w:t>
+      </w:r>
+      <w:proofErr w:type="spellEnd"/>
+      <w:r>
+        <w:rPr>
+          <w:rFonts w:hint="eastAsia"/>
+        </w:rPr>
+        <w:t>确认端口以及</w:t>
+      </w:r>
+      <w:proofErr w:type="spellStart"/>
+      <w:r>
+        <w:rPr>
+          <w:rFonts w:hint="eastAsia"/>
+        </w:rPr>
+        <w:t>tcp</w:t>
+      </w:r>
+      <w:proofErr w:type="spellEnd"/>
+      <w:r>
+        <w:rPr>
+          <w:rFonts w:hint="eastAsia"/>
+        </w:rPr>
+        <w:t>数据传输端口</w:t>
+      </w:r>
+    </w:p>
+    <w:p/>
+    <w:p>
+      <w:r>
+        <w:rPr>
+          <w:rFonts w:hint="eastAsia"/>
+          <w:b/>
+          <w:bCs/>
+        </w:rPr>
+        <w:t>portList.</w:t>
+      </w:r>
+      <w:r>
+        <w:rPr>
+          <w:b/>
+          <w:bCs/>
+        </w:rPr>
+        <w:t>t</w:t>
+      </w:r>
+      <w:r>
+        <w:rPr>
+          <w:rFonts w:hint="eastAsia"/>
+          <w:b/>
+          <w:bCs/>
+        </w:rPr>
+        <w:t>xt</w:t>
+      </w:r>
+      <w:r>
+        <w:rPr>
+          <w:rFonts w:hint="eastAsia"/>
+        </w:rPr>
+        <w:t>中包含了一个与这个</w:t>
+      </w:r>
+      <w:r>
+        <w:rPr>
+          <w:rFonts w:hint="eastAsia"/>
+        </w:rPr>
+        <w:t>peer</w:t>
+      </w:r>
+      <w:r>
+        <w:rPr>
+          <w:rFonts w:hint="eastAsia"/>
+        </w:rPr>
+        <w:t>相邻的</w:t>
+      </w:r>
+      <w:r>
+        <w:rPr>
+          <w:rFonts w:hint="eastAsia"/>
+        </w:rPr>
+        <w:t>peer</w:t>
+      </w:r>
+      <w:r>
+        <w:rPr>
+          <w:rFonts w:hint="eastAsia"/>
+        </w:rPr>
+        <w:t>信息</w:t>
+      </w:r>
+      <w:r>
+        <w:rPr>
+          <w:rFonts w:hint="eastAsia"/>
+        </w:rPr>
+        <w:t xml:space="preserve"> </w:t>
+      </w:r>
+      <w:r>
+        <w:rPr>
+          <w:rFonts w:hint="eastAsia"/>
+        </w:rPr>
+        <w:t>用端口号表示</w:t>
+      </w:r>
+    </w:p>
+    <w:p>
+      <w:r>
+        <w:rPr>
+          <w:rFonts w:hint="eastAsia"/>
+        </w:rPr>
+        <w:t>peer</w:t>
+      </w:r>
+      <w:r>
         <w:t>1</w:t>
       </w:r>
       <w:r>
-        <w:t>2001</w:t>
-      </w:r>
-      <w:r>
-        <w:rPr>
-          <w:rFonts w:hint="eastAsia"/>
-        </w:rPr>
-        <w:t>端口表示的机器与自己、</w:t>
-      </w:r>
-      <w:r>
-        <w:rPr>
-          <w:rFonts w:hint="eastAsia"/>
-        </w:rPr>
-        <w:t>1</w:t>
-      </w:r>
-      <w:r>
-        <w:t>2002</w:t>
-      </w:r>
-      <w:r>
-        <w:rPr>
-          <w:rFonts w:hint="eastAsia"/>
-        </w:rPr>
-        <w:t>、</w:t>
-      </w:r>
-      <w:r>
-        <w:rPr>
-          <w:rFonts w:hint="eastAsia"/>
-        </w:rPr>
-        <w:t>1</w:t>
-      </w:r>
-      <w:r>
-        <w:t>2003</w:t>
-      </w:r>
-      <w:r>
-        <w:rPr>
-          <w:rFonts w:hint="eastAsia"/>
-        </w:rPr>
-        <w:t>相临</w:t>
-      </w:r>
-    </w:p>
-    <w:p>
-      <w:r>
-        <w:lastRenderedPageBreak/>
-        <w:t>P</w:t>
-      </w:r>
-      <w:r>
-        <w:rPr>
-          <w:rFonts w:hint="eastAsia"/>
-        </w:rPr>
-        <w:t>eer</w:t>
-      </w:r>
-      <w:r>
-        <w:t>2</w:t>
-      </w:r>
-      <w:r>
         <w:rPr>
           <w:rFonts w:hint="eastAsia"/>
         </w:rPr>
         <w:t>的：</w:t>
       </w:r>
+    </w:p>
+    <w:p>
       <w:r>
         <w:rPr>
           <w:noProof/>
         </w:rPr>
         <w:drawing>
-          <wp:inline distT="0" distB="0" distL="0" distR="0" wp14:anchorId="5BBBB8AA" wp14:editId="4BA82B39">
-            <wp:extent cx="2270957" cy="1150720"/>
-            <wp:effectExtent l="0" t="0" r="0" b="0"/>
-            <wp:docPr id="6" name="图片 6"/>
+          <wp:inline distT="0" distB="0" distL="0" distR="0" wp14:anchorId="11278A7A" wp14:editId="34F8207F">
+            <wp:extent cx="1668925" cy="1066892"/>
+            <wp:effectExtent l="0" t="0" r="7620" b="0"/>
+            <wp:docPr id="3" name="图片 3"/>
             <wp:cNvGraphicFramePr>
               <a:graphicFrameLocks xmlns:a="http://schemas.openxmlformats.org/drawingml/2006/main" noChangeAspect="1"/>
             </wp:cNvGraphicFramePr>
@@ -893,7 +1637,7 @@
                   <pic:spPr>
                     <a:xfrm>
                       <a:off x="0" y="0"/>
-                      <a:ext cx="2270957" cy="1150720"/>
+                      <a:ext cx="1668925" cy="1066892"/>
                     </a:xfrm>
                     <a:prstGeom prst="rect">
                       <a:avLst/>
@@ -905,6 +1649,57 @@
           </wp:inline>
         </w:drawing>
       </w:r>
+      <w:r>
+        <w:rPr>
+          <w:rFonts w:hint="eastAsia"/>
+        </w:rPr>
+        <w:t>如</w:t>
+      </w:r>
+      <w:r>
+        <w:rPr>
+          <w:rFonts w:hint="eastAsia"/>
+        </w:rPr>
+        <w:t>1</w:t>
+      </w:r>
+      <w:r>
+        <w:t>2001</w:t>
+      </w:r>
+      <w:r>
+        <w:rPr>
+          <w:rFonts w:hint="eastAsia"/>
+        </w:rPr>
+        <w:t>端口表示的机器与自己、</w:t>
+      </w:r>
+      <w:r>
+        <w:rPr>
+          <w:rFonts w:hint="eastAsia"/>
+        </w:rPr>
+        <w:t>1</w:t>
+      </w:r>
+      <w:r>
+        <w:t>2002</w:t>
+      </w:r>
+      <w:r>
+        <w:rPr>
+          <w:rFonts w:hint="eastAsia"/>
+        </w:rPr>
+        <w:t>、</w:t>
+      </w:r>
+      <w:r>
+        <w:rPr>
+          <w:rFonts w:hint="eastAsia"/>
+        </w:rPr>
+        <w:t>1</w:t>
+      </w:r>
+      <w:r>
+        <w:t>2003</w:t>
+      </w:r>
+      <w:r>
+        <w:rPr>
+          <w:rFonts w:hint="eastAsia"/>
+        </w:rPr>
+        <w:t>相临</w:t>
+      </w:r>
     </w:p>
     <w:p>
       <w:r>
@@ -917,7 +1712,7 @@
         <w:t>eer</w:t>
       </w:r>
       <w:r>
-        <w:t>3</w:t>
+        <w:t>2</w:t>
       </w:r>
       <w:r>
         <w:rPr>
@@ -930,10 +1725,10 @@
           <w:noProof/>
         </w:rPr>
         <w:drawing>
-          <wp:inline distT="0" distB="0" distL="0" distR="0" wp14:anchorId="08C2D40A" wp14:editId="354D31F1">
-            <wp:extent cx="2469094" cy="906859"/>
-            <wp:effectExtent l="0" t="0" r="7620" b="7620"/>
-            <wp:docPr id="7" name="图片 7"/>
+          <wp:inline distT="0" distB="0" distL="0" distR="0" wp14:anchorId="5BBBB8AA" wp14:editId="4BA82B39">
+            <wp:extent cx="2270957" cy="1150720"/>
+            <wp:effectExtent l="0" t="0" r="0" b="0"/>
+            <wp:docPr id="6" name="图片 6"/>
             <wp:cNvGraphicFramePr>
               <a:graphicFrameLocks xmlns:a="http://schemas.openxmlformats.org/drawingml/2006/main" noChangeAspect="1"/>
             </wp:cNvGraphicFramePr>
@@ -953,7 +1748,7 @@
                   <pic:spPr>
                     <a:xfrm>
                       <a:off x="0" y="0"/>
-                      <a:ext cx="2469094" cy="906859"/>
+                      <a:ext cx="2270957" cy="1150720"/>
                     </a:xfrm>
                     <a:prstGeom prst="rect">
                       <a:avLst/>
@@ -967,11 +1762,6 @@
       </w:r>
     </w:p>
     <w:p>
-      <w:pPr>
-        <w:rPr>
-          <w:rFonts w:hint="eastAsia"/>
-        </w:rPr>
-      </w:pPr>
       <w:r>
         <w:t>P</w:t>
       </w:r>
@@ -982,7 +1772,7 @@
         <w:t>eer</w:t>
       </w:r>
       <w:r>
-        <w:t>4</w:t>
+        <w:t>3</w:t>
       </w:r>
       <w:r>
         <w:rPr>
@@ -995,10 +1785,10 @@
           <w:noProof/>
         </w:rPr>
         <w:drawing>
-          <wp:inline distT="0" distB="0" distL="0" distR="0" wp14:anchorId="6740B853" wp14:editId="38EC3CD1">
-            <wp:extent cx="2690093" cy="967824"/>
-            <wp:effectExtent l="0" t="0" r="0" b="3810"/>
-            <wp:docPr id="8" name="图片 8"/>
+          <wp:inline distT="0" distB="0" distL="0" distR="0" wp14:anchorId="08C2D40A" wp14:editId="354D31F1">
+            <wp:extent cx="2469094" cy="906859"/>
+            <wp:effectExtent l="0" t="0" r="7620" b="7620"/>
+            <wp:docPr id="7" name="图片 7"/>
             <wp:cNvGraphicFramePr>
               <a:graphicFrameLocks xmlns:a="http://schemas.openxmlformats.org/drawingml/2006/main" noChangeAspect="1"/>
             </wp:cNvGraphicFramePr>
@@ -1018,7 +1808,7 @@
                   <pic:spPr>
                     <a:xfrm>
                       <a:off x="0" y="0"/>
-                      <a:ext cx="2690093" cy="967824"/>
+                      <a:ext cx="2469094" cy="906859"/>
                     </a:xfrm>
                     <a:prstGeom prst="rect">
                       <a:avLst/>
@@ -1033,60 +1823,33 @@
     </w:p>
     <w:p>
       <w:r>
-        <w:rPr>
-          <w:rFonts w:hint="eastAsia"/>
-        </w:rPr>
-        <w:t>在测试案例中公有</w:t>
-      </w:r>
-      <w:r>
-        <w:rPr>
-          <w:rFonts w:hint="eastAsia"/>
-          <w:b/>
-          <w:bCs/>
-        </w:rPr>
+        <w:lastRenderedPageBreak/>
+        <w:t>P</w:t>
+      </w:r>
+      <w:r>
+        <w:rPr>
+          <w:rFonts w:hint="eastAsia"/>
+        </w:rPr>
+        <w:t>eer</w:t>
+      </w:r>
+      <w:r>
         <w:t>4</w:t>
       </w:r>
       <w:r>
         <w:rPr>
           <w:rFonts w:hint="eastAsia"/>
-          <w:b/>
-          <w:bCs/>
-        </w:rPr>
-        <w:t>个</w:t>
-      </w:r>
-      <w:r>
-        <w:rPr>
-          <w:rFonts w:hint="eastAsia"/>
-          <w:b/>
-          <w:bCs/>
-        </w:rPr>
-        <w:t>peer</w:t>
-      </w:r>
-      <w:r>
-        <w:t xml:space="preserve"> </w:t>
-      </w:r>
-      <w:r>
-        <w:rPr>
-          <w:rFonts w:hint="eastAsia"/>
-        </w:rPr>
-        <w:t>它们的链接是这样的：</w:t>
-      </w:r>
-    </w:p>
-    <w:p>
-      <w:pPr>
+        </w:rPr>
+        <w:t>的：</w:t>
+      </w:r>
+      <w:r>
         <w:rPr>
           <w:noProof/>
         </w:rPr>
-      </w:pPr>
-      <w:r>
-        <w:rPr>
-          <w:noProof/>
-        </w:rPr>
         <w:drawing>
-          <wp:inline distT="0" distB="0" distL="0" distR="0" wp14:anchorId="251357A9" wp14:editId="5919C7C2">
-            <wp:extent cx="5274310" cy="2369820"/>
-            <wp:effectExtent l="0" t="0" r="2540" b="0"/>
-            <wp:docPr id="4" name="图片 4"/>
+          <wp:inline distT="0" distB="0" distL="0" distR="0" wp14:anchorId="6740B853" wp14:editId="38EC3CD1">
+            <wp:extent cx="2690093" cy="967824"/>
+            <wp:effectExtent l="0" t="0" r="0" b="3810"/>
+            <wp:docPr id="8" name="图片 8"/>
             <wp:cNvGraphicFramePr>
               <a:graphicFrameLocks xmlns:a="http://schemas.openxmlformats.org/drawingml/2006/main" noChangeAspect="1"/>
             </wp:cNvGraphicFramePr>
@@ -1106,7 +1869,7 @@
                   <pic:spPr>
                     <a:xfrm>
                       <a:off x="0" y="0"/>
-                      <a:ext cx="5274310" cy="2369820"/>
+                      <a:ext cx="2690093" cy="967824"/>
                     </a:xfrm>
                     <a:prstGeom prst="rect">
                       <a:avLst/>
@@ -1118,74 +1881,63 @@
           </wp:inline>
         </w:drawing>
       </w:r>
-      <w:r>
-        <w:rPr>
-          <w:rFonts w:hint="eastAsia"/>
+    </w:p>
+    <w:p>
+      <w:r>
+        <w:rPr>
+          <w:rFonts w:hint="eastAsia"/>
+        </w:rPr>
+        <w:t>在测试案例中公有</w:t>
+      </w:r>
+      <w:r>
+        <w:rPr>
+          <w:rFonts w:hint="eastAsia"/>
+          <w:b/>
+          <w:bCs/>
+        </w:rPr>
+        <w:t>4</w:t>
+      </w:r>
+      <w:r>
+        <w:rPr>
+          <w:rFonts w:hint="eastAsia"/>
+          <w:b/>
+          <w:bCs/>
+        </w:rPr>
+        <w:t>个</w:t>
+      </w:r>
+      <w:r>
+        <w:rPr>
+          <w:rFonts w:hint="eastAsia"/>
+          <w:b/>
+          <w:bCs/>
+        </w:rPr>
+        <w:t>peer</w:t>
+      </w:r>
+      <w:r>
+        <w:t xml:space="preserve"> </w:t>
+      </w:r>
+      <w:r>
+        <w:rPr>
+          <w:rFonts w:hint="eastAsia"/>
+        </w:rPr>
+        <w:t>它们的链接是这样的：</w:t>
+      </w:r>
+    </w:p>
+    <w:p>
+      <w:pPr>
+        <w:rPr>
           <w:noProof/>
         </w:rPr>
-        <w:t>（编号</w:t>
-      </w:r>
-      <w:r>
-        <w:rPr>
-          <w:rFonts w:hint="eastAsia"/>
+      </w:pPr>
+      <w:r>
+        <w:rPr>
           <w:noProof/>
         </w:rPr>
-        <w:t xml:space="preserve"> </w:t>
-      </w:r>
-      <w:r>
-        <w:rPr>
-          <w:noProof/>
-        </w:rPr>
-        <w:t xml:space="preserve"> </w:t>
-      </w:r>
-      <w:r>
-        <w:rPr>
-          <w:rFonts w:hint="eastAsia"/>
-          <w:noProof/>
-        </w:rPr>
-        <w:t>端口号）</w:t>
-      </w:r>
-    </w:p>
-    <w:p>
-      <w:pPr>
-        <w:rPr>
-          <w:rFonts w:hint="eastAsia"/>
-        </w:rPr>
-      </w:pPr>
-    </w:p>
-    <w:p>
-      <w:r>
-        <w:rPr>
-          <w:rFonts w:hint="eastAsia"/>
-        </w:rPr>
-        <w:t>main.</w:t>
-      </w:r>
-      <w:r>
-        <w:t>py</w:t>
-      </w:r>
-      <w:r>
-        <w:rPr>
-          <w:rFonts w:hint="eastAsia"/>
-        </w:rPr>
-        <w:t>包含了三个线程</w:t>
-      </w:r>
-    </w:p>
-    <w:p>
-      <w:pPr>
-        <w:rPr>
-          <w:rFonts w:hint="eastAsia"/>
-        </w:rPr>
-      </w:pPr>
-      <w:r>
-        <w:rPr>
-          <w:noProof/>
-        </w:rPr>
-        <w:lastRenderedPageBreak/>
         <w:drawing>
-          <wp:inline distT="0" distB="0" distL="0" distR="0" wp14:anchorId="3263BD6B" wp14:editId="37667FF2">
-            <wp:extent cx="5113463" cy="1707028"/>
-            <wp:effectExtent l="0" t="0" r="0" b="7620"/>
-            <wp:docPr id="2" name="图片 2"/>
+          <wp:inline distT="0" distB="0" distL="0" distR="0" wp14:anchorId="251357A9" wp14:editId="5919C7C2">
+            <wp:extent cx="5274310" cy="2369820"/>
+            <wp:effectExtent l="0" t="0" r="2540" b="0"/>
+            <wp:docPr id="4" name="图片 4"/>
             <wp:cNvGraphicFramePr>
               <a:graphicFrameLocks xmlns:a="http://schemas.openxmlformats.org/drawingml/2006/main" noChangeAspect="1"/>
             </wp:cNvGraphicFramePr>
@@ -1205,6 +1957,93 @@
                   <pic:spPr>
                     <a:xfrm>
                       <a:off x="0" y="0"/>
+                      <a:ext cx="5274310" cy="2369820"/>
+                    </a:xfrm>
+                    <a:prstGeom prst="rect">
+                      <a:avLst/>
+                    </a:prstGeom>
+                  </pic:spPr>
+                </pic:pic>
+              </a:graphicData>
+            </a:graphic>
+          </wp:inline>
+        </w:drawing>
+      </w:r>
+      <w:r>
+        <w:rPr>
+          <w:rFonts w:hint="eastAsia"/>
+          <w:noProof/>
+        </w:rPr>
+        <w:t>（编号</w:t>
+      </w:r>
+      <w:r>
+        <w:rPr>
+          <w:rFonts w:hint="eastAsia"/>
+          <w:noProof/>
+        </w:rPr>
+        <w:t xml:space="preserve"> </w:t>
+      </w:r>
+      <w:r>
+        <w:rPr>
+          <w:noProof/>
+        </w:rPr>
+        <w:t xml:space="preserve"> </w:t>
+      </w:r>
+      <w:r>
+        <w:rPr>
+          <w:rFonts w:hint="eastAsia"/>
+          <w:noProof/>
+        </w:rPr>
+        <w:t>端口号）</w:t>
+      </w:r>
+    </w:p>
+    <w:p/>
+    <w:p>
+      <w:r>
+        <w:rPr>
+          <w:rFonts w:hint="eastAsia"/>
+        </w:rPr>
+        <w:t>main.</w:t>
+      </w:r>
+      <w:r>
+        <w:t>py</w:t>
+      </w:r>
+      <w:r>
+        <w:rPr>
+          <w:rFonts w:hint="eastAsia"/>
+        </w:rPr>
+        <w:t>包含了三个线程</w:t>
+      </w:r>
+    </w:p>
+    <w:p>
+      <w:r>
+        <w:rPr>
+          <w:noProof/>
+        </w:rPr>
+        <w:drawing>
+          <wp:inline distT="0" distB="0" distL="0" distR="0" wp14:anchorId="3263BD6B" wp14:editId="37667FF2">
+            <wp:extent cx="5113463" cy="1707028"/>
+            <wp:effectExtent l="0" t="0" r="0" b="7620"/>
+            <wp:docPr id="2" name="图片 2"/>
+            <wp:cNvGraphicFramePr>
+              <a:graphicFrameLocks xmlns:a="http://schemas.openxmlformats.org/drawingml/2006/main" noChangeAspect="1"/>
+            </wp:cNvGraphicFramePr>
+            <a:graphic xmlns:a="http://schemas.openxmlformats.org/drawingml/2006/main">
+              <a:graphicData uri="http://schemas.openxmlformats.org/drawingml/2006/picture">
+                <pic:pic xmlns:pic="http://schemas.openxmlformats.org/drawingml/2006/picture">
+                  <pic:nvPicPr>
+                    <pic:cNvPr id="1" name=""/>
+                    <pic:cNvPicPr/>
+                  </pic:nvPicPr>
+                  <pic:blipFill>
+                    <a:blip r:embed="rId11"/>
+                    <a:stretch>
+                      <a:fillRect/>
+                    </a:stretch>
+                  </pic:blipFill>
+                  <pic:spPr>
+                    <a:xfrm>
+                      <a:off x="0" y="0"/>
                       <a:ext cx="5113463" cy="1707028"/>
                     </a:xfrm>
                     <a:prstGeom prst="rect">
@@ -1219,7 +2058,7 @@
       </w:r>
     </w:p>
     <w:p>
-      <w:hyperlink r:id="rId11" w:history="1">
+      <w:hyperlink r:id="rId12" w:history="1">
         <w:r>
           <w:rPr>
             <w:rStyle w:val="a6"/>
@@ -1254,10 +2093,12 @@
       <w:pPr>
         <w:pStyle w:val="1"/>
       </w:pPr>
-      <w:r>
-        <w:rPr>
-          <w:rFonts w:hint="eastAsia"/>
-        </w:rPr>
+      <w:bookmarkStart w:id="6" w:name="_Toc74757183"/>
+      <w:r>
+        <w:rPr>
+          <w:rFonts w:hint="eastAsia"/>
+        </w:rPr>
+        <w:lastRenderedPageBreak/>
         <w:t>2</w:t>
       </w:r>
       <w:r>
@@ -1269,6 +2110,7 @@
         </w:rPr>
         <w:t>流程描述</w:t>
       </w:r>
+      <w:bookmarkEnd w:id="6"/>
     </w:p>
     <w:p>
       <w:r>
@@ -1756,191 +2598,197 @@
         <w:rPr>
           <w:rFonts w:hint="eastAsia"/>
         </w:rPr>
+        <w:t>文件中分享的文件进行对比，如果找到类似的文件，则将一个或多个类似的文件的绝对路径打包，向（</w:t>
+      </w:r>
+      <w:proofErr w:type="spellStart"/>
+      <w:r>
+        <w:rPr>
+          <w:rFonts w:hint="eastAsia"/>
+        </w:rPr>
+        <w:t>ip</w:t>
+      </w:r>
+      <w:r>
+        <w:t>,udp_ack_port</w:t>
+      </w:r>
+      <w:proofErr w:type="spellEnd"/>
+      <w:r>
+        <w:rPr>
+          <w:rFonts w:hint="eastAsia"/>
+        </w:rPr>
+        <w:t>）发送一个确认消息，格式为</w:t>
+      </w:r>
+    </w:p>
+    <w:p>
+      <w:r>
+        <w:t xml:space="preserve">ack + filepath1_file1_size + filepath2_file2 + …… </w:t>
+      </w:r>
+      <w:r>
+        <w:rPr>
+          <w:rFonts w:hint="eastAsia"/>
+        </w:rPr>
+        <w:t>+</w:t>
+      </w:r>
+      <w:r>
+        <w:t xml:space="preserve"> </w:t>
+      </w:r>
+      <w:proofErr w:type="spellStart"/>
+      <w:r>
+        <w:rPr>
+          <w:rFonts w:hint="eastAsia"/>
+        </w:rPr>
+        <w:t>tcp</w:t>
+      </w:r>
+      <w:r>
+        <w:t>_port</w:t>
+      </w:r>
+      <w:proofErr w:type="spellEnd"/>
+    </w:p>
+    <w:p>
+      <w:proofErr w:type="spellStart"/>
+      <w:r>
+        <w:rPr>
+          <w:rFonts w:hint="eastAsia"/>
+        </w:rPr>
+        <w:t>t</w:t>
+      </w:r>
+      <w:r>
+        <w:t>cp_port</w:t>
+      </w:r>
+      <w:proofErr w:type="spellEnd"/>
+      <w:r>
+        <w:rPr>
+          <w:rFonts w:hint="eastAsia"/>
+        </w:rPr>
+        <w:t>告诉对方使用这个端口进行</w:t>
+      </w:r>
+      <w:proofErr w:type="spellStart"/>
+      <w:r>
+        <w:rPr>
+          <w:rFonts w:hint="eastAsia"/>
+        </w:rPr>
+        <w:t>tcp</w:t>
+      </w:r>
+      <w:proofErr w:type="spellEnd"/>
+      <w:r>
+        <w:rPr>
+          <w:rFonts w:hint="eastAsia"/>
+        </w:rPr>
+        <w:t>连接</w:t>
+      </w:r>
+    </w:p>
+    <w:p/>
+    <w:p>
+      <w:r>
+        <w:rPr>
+          <w:rFonts w:hint="eastAsia"/>
+        </w:rPr>
+        <w:t>当用户选择需要下载的文件时，此线程调用函数</w:t>
+      </w:r>
+      <w:r>
+        <w:rPr>
+          <w:rFonts w:hint="eastAsia"/>
+        </w:rPr>
+        <w:t>download</w:t>
+      </w:r>
+      <w:r>
+        <w:t>(</w:t>
+      </w:r>
+      <w:proofErr w:type="spellStart"/>
+      <w:r>
+        <w:t>source,</w:t>
+      </w:r>
+      <w:r>
+        <w:t>tcp_port</w:t>
+      </w:r>
+      <w:proofErr w:type="spellEnd"/>
+      <w:r>
+        <w:t>)</w:t>
+      </w:r>
+      <w:r>
+        <w:rPr>
+          <w:rFonts w:hint="eastAsia"/>
+        </w:rPr>
+        <w:t>开始从指定的地址下载指定的文件。文件的下载使用</w:t>
+      </w:r>
+      <w:r>
+        <w:rPr>
+          <w:rFonts w:hint="eastAsia"/>
+        </w:rPr>
+        <w:t>T</w:t>
+      </w:r>
+      <w:r>
+        <w:t>CP</w:t>
+      </w:r>
+      <w:r>
+        <w:rPr>
+          <w:rFonts w:hint="eastAsia"/>
+        </w:rPr>
+        <w:t>。</w:t>
+      </w:r>
+    </w:p>
+    <w:p>
+      <w:r>
+        <w:t>D</w:t>
+      </w:r>
+      <w:r>
+        <w:rPr>
+          <w:rFonts w:hint="eastAsia"/>
+        </w:rPr>
+        <w:t>ownload</w:t>
+      </w:r>
+      <w:r>
+        <w:rPr>
+          <w:rFonts w:hint="eastAsia"/>
+        </w:rPr>
+        <w:t>（）函数建立一个</w:t>
+      </w:r>
+      <w:r>
+        <w:rPr>
+          <w:rFonts w:hint="eastAsia"/>
+        </w:rPr>
+        <w:t>socket</w:t>
+      </w:r>
+      <w:r>
+        <w:rPr>
+          <w:rFonts w:hint="eastAsia"/>
+        </w:rPr>
+        <w:t>与传入的那个</w:t>
+      </w:r>
+      <w:proofErr w:type="spellStart"/>
+      <w:r>
+        <w:rPr>
+          <w:rFonts w:hint="eastAsia"/>
+        </w:rPr>
+        <w:t>tcp</w:t>
+      </w:r>
+      <w:r>
+        <w:t>_port</w:t>
+      </w:r>
+      <w:proofErr w:type="spellEnd"/>
+      <w:r>
+        <w:rPr>
+          <w:rFonts w:hint="eastAsia"/>
+        </w:rPr>
+        <w:t>链接，根据</w:t>
+      </w:r>
+      <w:r>
+        <w:rPr>
+          <w:rFonts w:hint="eastAsia"/>
+        </w:rPr>
+        <w:t>source</w:t>
+      </w:r>
+      <w:r>
+        <w:rPr>
+          <w:rFonts w:hint="eastAsia"/>
+        </w:rPr>
+        <w:t>这</w:t>
+      </w:r>
+      <w:r>
+        <w:rPr>
+          <w:rFonts w:hint="eastAsia"/>
+        </w:rPr>
         <w:lastRenderedPageBreak/>
-        <w:t>文件中分享的文件进行对比，如果找到类似的文件，则将一个或多个类似的文件的绝对路径打包，向（</w:t>
-      </w:r>
-      <w:proofErr w:type="spellStart"/>
-      <w:r>
-        <w:rPr>
-          <w:rFonts w:hint="eastAsia"/>
-        </w:rPr>
-        <w:t>ip</w:t>
-      </w:r>
-      <w:r>
-        <w:t>,udp_ack_port</w:t>
-      </w:r>
-      <w:proofErr w:type="spellEnd"/>
-      <w:r>
-        <w:rPr>
-          <w:rFonts w:hint="eastAsia"/>
-        </w:rPr>
-        <w:t>）发送一个确认消息，格式为</w:t>
-      </w:r>
-    </w:p>
-    <w:p>
-      <w:r>
-        <w:t xml:space="preserve">ack + filepath1_file1_size + filepath2_file2 + …… </w:t>
-      </w:r>
-      <w:r>
-        <w:rPr>
-          <w:rFonts w:hint="eastAsia"/>
-        </w:rPr>
-        <w:t>+</w:t>
-      </w:r>
-      <w:r>
-        <w:t xml:space="preserve"> </w:t>
-      </w:r>
-      <w:proofErr w:type="spellStart"/>
-      <w:r>
-        <w:rPr>
-          <w:rFonts w:hint="eastAsia"/>
-        </w:rPr>
-        <w:t>tcp</w:t>
-      </w:r>
-      <w:r>
-        <w:t>_port</w:t>
-      </w:r>
-      <w:proofErr w:type="spellEnd"/>
-    </w:p>
-    <w:p>
-      <w:proofErr w:type="spellStart"/>
-      <w:r>
-        <w:rPr>
-          <w:rFonts w:hint="eastAsia"/>
-        </w:rPr>
-        <w:t>t</w:t>
-      </w:r>
-      <w:r>
-        <w:t>cp_port</w:t>
-      </w:r>
-      <w:proofErr w:type="spellEnd"/>
-      <w:r>
-        <w:rPr>
-          <w:rFonts w:hint="eastAsia"/>
-        </w:rPr>
-        <w:t>告诉对方使用这个端口进行</w:t>
-      </w:r>
-      <w:proofErr w:type="spellStart"/>
-      <w:r>
-        <w:rPr>
-          <w:rFonts w:hint="eastAsia"/>
-        </w:rPr>
-        <w:t>tcp</w:t>
-      </w:r>
-      <w:proofErr w:type="spellEnd"/>
-      <w:r>
-        <w:rPr>
-          <w:rFonts w:hint="eastAsia"/>
-        </w:rPr>
-        <w:t>连接</w:t>
-      </w:r>
-    </w:p>
-    <w:p/>
-    <w:p>
-      <w:r>
-        <w:rPr>
-          <w:rFonts w:hint="eastAsia"/>
-        </w:rPr>
-        <w:t>当用户选择需要下载的文件时，此线程调用函数</w:t>
-      </w:r>
-      <w:r>
-        <w:rPr>
-          <w:rFonts w:hint="eastAsia"/>
-        </w:rPr>
-        <w:t>download</w:t>
-      </w:r>
-      <w:r>
-        <w:t>(</w:t>
-      </w:r>
-      <w:proofErr w:type="spellStart"/>
-      <w:r>
-        <w:t>source,</w:t>
-      </w:r>
-      <w:r>
-        <w:t>tcp_port</w:t>
-      </w:r>
-      <w:proofErr w:type="spellEnd"/>
-      <w:r>
-        <w:t>)</w:t>
-      </w:r>
-      <w:r>
-        <w:rPr>
-          <w:rFonts w:hint="eastAsia"/>
-        </w:rPr>
-        <w:t>开始从指定的地址下载指定的文件。文件的下载使用</w:t>
-      </w:r>
-      <w:r>
-        <w:rPr>
-          <w:rFonts w:hint="eastAsia"/>
-        </w:rPr>
-        <w:t>T</w:t>
-      </w:r>
-      <w:r>
-        <w:t>CP</w:t>
-      </w:r>
-      <w:r>
-        <w:rPr>
-          <w:rFonts w:hint="eastAsia"/>
-        </w:rPr>
-        <w:t>。</w:t>
-      </w:r>
-    </w:p>
-    <w:p>
-      <w:r>
-        <w:t>D</w:t>
-      </w:r>
-      <w:r>
-        <w:rPr>
-          <w:rFonts w:hint="eastAsia"/>
-        </w:rPr>
-        <w:t>ownload</w:t>
-      </w:r>
-      <w:r>
-        <w:rPr>
-          <w:rFonts w:hint="eastAsia"/>
-        </w:rPr>
-        <w:t>（）函数建立一个</w:t>
-      </w:r>
-      <w:r>
-        <w:rPr>
-          <w:rFonts w:hint="eastAsia"/>
-        </w:rPr>
-        <w:t>socket</w:t>
-      </w:r>
-      <w:r>
-        <w:rPr>
-          <w:rFonts w:hint="eastAsia"/>
-        </w:rPr>
-        <w:t>与传入的那个</w:t>
-      </w:r>
-      <w:proofErr w:type="spellStart"/>
-      <w:r>
-        <w:rPr>
-          <w:rFonts w:hint="eastAsia"/>
-        </w:rPr>
-        <w:t>tcp</w:t>
-      </w:r>
-      <w:r>
-        <w:t>_port</w:t>
-      </w:r>
-      <w:proofErr w:type="spellEnd"/>
-      <w:r>
-        <w:rPr>
-          <w:rFonts w:hint="eastAsia"/>
-        </w:rPr>
-        <w:t>链接，根据</w:t>
-      </w:r>
-      <w:r>
-        <w:rPr>
-          <w:rFonts w:hint="eastAsia"/>
-        </w:rPr>
-        <w:t>source</w:t>
-      </w:r>
-      <w:r>
-        <w:rPr>
-          <w:rFonts w:hint="eastAsia"/>
-        </w:rPr>
-        <w:t>这个文件路径，和</w:t>
+        <w:t>个文件路径，和</w:t>
       </w:r>
       <w:r>
         <w:rPr>
@@ -2217,6 +3065,7 @@
       <w:pPr>
         <w:pStyle w:val="1"/>
       </w:pPr>
+      <w:bookmarkStart w:id="7" w:name="_Toc74757184"/>
       <w:r>
         <w:rPr>
           <w:rFonts w:hint="eastAsia"/>
@@ -2231,63 +3080,25 @@
         <w:rPr>
           <w:rFonts w:hint="eastAsia"/>
         </w:rPr>
-        <w:t>运行</w:t>
-      </w:r>
-      <w:r>
-        <w:rPr>
-          <w:rFonts w:hint="eastAsia"/>
-        </w:rPr>
-        <w:t>情况及</w:t>
-      </w:r>
-      <w:r>
-        <w:rPr>
-          <w:rFonts w:hint="eastAsia"/>
-        </w:rPr>
-        <w:t>截图</w:t>
-      </w:r>
-    </w:p>
-    <w:p>
-      <w:r>
-        <w:rPr>
-          <w:rFonts w:hint="eastAsia"/>
-        </w:rPr>
-        <w:t>首先模拟了</w:t>
-      </w:r>
-      <w:r>
-        <w:rPr>
-          <w:rFonts w:hint="eastAsia"/>
-        </w:rPr>
-        <w:t>4</w:t>
-      </w:r>
-      <w:r>
-        <w:rPr>
-          <w:rFonts w:hint="eastAsia"/>
-        </w:rPr>
-        <w:t>台电脑上运行这些</w:t>
-      </w:r>
-      <w:r>
-        <w:rPr>
-          <w:rFonts w:hint="eastAsia"/>
-        </w:rPr>
-        <w:t>peer</w:t>
-      </w:r>
-      <w:r>
-        <w:rPr>
-          <w:rFonts w:hint="eastAsia"/>
-        </w:rPr>
-        <w:t>，</w:t>
-      </w:r>
-    </w:p>
-    <w:p>
+        <w:t>流程图</w:t>
+      </w:r>
+      <w:bookmarkEnd w:id="7"/>
+    </w:p>
+    <w:p>
+      <w:pPr>
+        <w:rPr>
+          <w:rFonts w:hint="eastAsia"/>
+        </w:rPr>
+      </w:pPr>
       <w:r>
         <w:rPr>
           <w:noProof/>
         </w:rPr>
         <w:drawing>
-          <wp:inline distT="0" distB="0" distL="0" distR="0" wp14:anchorId="2814AF07" wp14:editId="0C0DBAA1">
-            <wp:extent cx="5274310" cy="3639185"/>
-            <wp:effectExtent l="0" t="0" r="2540" b="0"/>
-            <wp:docPr id="5" name="图片 5"/>
+          <wp:inline distT="0" distB="0" distL="0" distR="0" wp14:anchorId="5D853694" wp14:editId="4EA0499C">
+            <wp:extent cx="6469380" cy="5971932"/>
+            <wp:effectExtent l="0" t="0" r="0" b="0"/>
+            <wp:docPr id="17" name="图片 17"/>
             <wp:cNvGraphicFramePr>
               <a:graphicFrameLocks xmlns:a="http://schemas.openxmlformats.org/drawingml/2006/main" noChangeAspect="1"/>
             </wp:cNvGraphicFramePr>
@@ -2295,23 +3106,36 @@
               <a:graphicData uri="http://schemas.openxmlformats.org/drawingml/2006/picture">
                 <pic:pic xmlns:pic="http://schemas.openxmlformats.org/drawingml/2006/picture">
                   <pic:nvPicPr>
-                    <pic:cNvPr id="1" name=""/>
-                    <pic:cNvPicPr/>
+                    <pic:cNvPr id="0" name="Picture 1"/>
+                    <pic:cNvPicPr>
+                      <a:picLocks noChangeAspect="1" noChangeArrowheads="1"/>
+                    </pic:cNvPicPr>
                   </pic:nvPicPr>
                   <pic:blipFill>
-                    <a:blip r:embed="rId12"/>
+                    <a:blip r:embed="rId13">
+                      <a:extLst>
+                        <a:ext uri="{28A0092B-C50C-407E-A947-70E740481C1C}">
+                          <a14:useLocalDpi xmlns:a14="http://schemas.microsoft.com/office/drawing/2010/main" val="0"/>
+                        </a:ext>
+                      </a:extLst>
+                    </a:blip>
+                    <a:srcRect/>
                     <a:stretch>
                       <a:fillRect/>
                     </a:stretch>
                   </pic:blipFill>
-                  <pic:spPr>
+                  <pic:spPr bwMode="auto">
                     <a:xfrm>
                       <a:off x="0" y="0"/>
-                      <a:ext cx="5274310" cy="3639185"/>
+                      <a:ext cx="6477728" cy="5979639"/>
                     </a:xfrm>
                     <a:prstGeom prst="rect">
                       <a:avLst/>
                     </a:prstGeom>
+                    <a:noFill/>
+                    <a:ln>
+                      <a:noFill/>
+                    </a:ln>
                   </pic:spPr>
                 </pic:pic>
               </a:graphicData>
@@ -2319,23 +3143,62 @@
           </wp:inline>
         </w:drawing>
       </w:r>
-      <w:r>
-        <w:rPr>
-          <w:rFonts w:hint="eastAsia"/>
-        </w:rPr>
-        <w:t>其中</w:t>
-      </w:r>
-      <w:r>
-        <w:rPr>
-          <w:rFonts w:hint="eastAsia"/>
-        </w:rPr>
-        <w:t xml:space="preserve"> </w:t>
-      </w:r>
-      <w:r>
-        <w:rPr>
-          <w:rFonts w:hint="eastAsia"/>
-        </w:rPr>
-        <w:t>所有的</w:t>
+    </w:p>
+    <w:p>
+      <w:pPr>
+        <w:pStyle w:val="1"/>
+      </w:pPr>
+      <w:bookmarkStart w:id="8" w:name="_Toc74757185"/>
+      <w:r>
+        <w:rPr>
+          <w:rFonts w:hint="eastAsia"/>
+        </w:rPr>
+        <w:t>2</w:t>
+      </w:r>
+      <w:r>
+        <w:t>.</w:t>
+      </w:r>
+      <w:r>
+        <w:t>5</w:t>
+      </w:r>
+      <w:r>
+        <w:rPr>
+          <w:rFonts w:hint="eastAsia"/>
+        </w:rPr>
+        <w:t>运行</w:t>
+      </w:r>
+      <w:r>
+        <w:rPr>
+          <w:rFonts w:hint="eastAsia"/>
+        </w:rPr>
+        <w:t>情况及</w:t>
+      </w:r>
+      <w:r>
+        <w:rPr>
+          <w:rFonts w:hint="eastAsia"/>
+        </w:rPr>
+        <w:t>截图</w:t>
+      </w:r>
+      <w:bookmarkEnd w:id="8"/>
+    </w:p>
+    <w:p>
+      <w:r>
+        <w:rPr>
+          <w:rFonts w:hint="eastAsia"/>
+        </w:rPr>
+        <w:t>首先模拟了</w:t>
+      </w:r>
+      <w:r>
+        <w:rPr>
+          <w:rFonts w:hint="eastAsia"/>
+        </w:rPr>
+        <w:t>4</w:t>
+      </w:r>
+      <w:r>
+        <w:rPr>
+          <w:rFonts w:hint="eastAsia"/>
+        </w:rPr>
+        <w:t>台电脑上运行这些</w:t>
       </w:r>
       <w:r>
         <w:rPr>
@@ -2347,100 +3210,20 @@
         <w:rPr>
           <w:rFonts w:hint="eastAsia"/>
         </w:rPr>
-        <w:t>都暂时只分享了一个文件</w:t>
-      </w:r>
-      <w:r>
-        <w:rPr>
-          <w:rFonts w:hint="eastAsia"/>
-        </w:rPr>
-        <w:t>peer</w:t>
-      </w:r>
-      <w:r>
-        <w:t>[i]</w:t>
-      </w:r>
-      <w:r>
-        <w:rPr>
-          <w:rFonts w:hint="eastAsia"/>
-        </w:rPr>
-        <w:t>.</w:t>
-      </w:r>
-      <w:r>
-        <w:t>txt</w:t>
-      </w:r>
-      <w:r>
-        <w:rPr>
-          <w:rFonts w:hint="eastAsia"/>
-        </w:rPr>
-        <w:t>。</w:t>
-      </w:r>
-      <w:r>
-        <w:rPr>
-          <w:rFonts w:hint="eastAsia"/>
-        </w:rPr>
-        <w:t>它</w:t>
-      </w:r>
-      <w:r>
-        <w:rPr>
-          <w:rFonts w:hint="eastAsia"/>
-        </w:rPr>
-        <w:t>们存在桌面上</w:t>
-      </w:r>
-    </w:p>
-    <w:p>
-      <w:pPr>
-        <w:rPr>
-          <w:rFonts w:hint="eastAsia"/>
-        </w:rPr>
-      </w:pPr>
+        <w:t>，</w:t>
+      </w:r>
+    </w:p>
+    <w:p>
       <w:r>
         <w:rPr>
           <w:noProof/>
         </w:rPr>
+        <w:lastRenderedPageBreak/>
         <w:drawing>
-          <wp:inline distT="0" distB="0" distL="0" distR="0" wp14:anchorId="6972CD50" wp14:editId="26C6E7BD">
-            <wp:extent cx="716280" cy="3550920"/>
-            <wp:effectExtent l="0" t="0" r="7620" b="0"/>
-            <wp:docPr id="9" name="图片 9"/>
-            <wp:cNvGraphicFramePr>
-              <a:graphicFrameLocks xmlns:a="http://schemas.openxmlformats.org/drawingml/2006/main" noChangeAspect="1"/>
-            </wp:cNvGraphicFramePr>
-            <a:graphic xmlns:a="http://schemas.openxmlformats.org/drawingml/2006/main">
-              <a:graphicData uri="http://schemas.openxmlformats.org/drawingml/2006/picture">
-                <pic:pic xmlns:pic="http://schemas.openxmlformats.org/drawingml/2006/picture">
-                  <pic:nvPicPr>
-                    <pic:cNvPr id="1" name=""/>
-                    <pic:cNvPicPr/>
-                  </pic:nvPicPr>
-                  <pic:blipFill>
-                    <a:blip r:embed="rId13"/>
-                    <a:stretch>
-                      <a:fillRect/>
-                    </a:stretch>
-                  </pic:blipFill>
-                  <pic:spPr>
-                    <a:xfrm>
-                      <a:off x="0" y="0"/>
-                      <a:ext cx="716342" cy="3551228"/>
-                    </a:xfrm>
-                    <a:prstGeom prst="rect">
-                      <a:avLst/>
-                    </a:prstGeom>
-                  </pic:spPr>
-                </pic:pic>
-              </a:graphicData>
-            </a:graphic>
-          </wp:inline>
-        </w:drawing>
-      </w:r>
-      <w:r>
-        <w:rPr>
-          <w:noProof/>
-        </w:rPr>
-        <w:drawing>
-          <wp:inline distT="0" distB="0" distL="0" distR="0" wp14:anchorId="2874D0F6" wp14:editId="157D4ED8">
-            <wp:extent cx="4502785" cy="3497580"/>
-            <wp:effectExtent l="0" t="0" r="0" b="7620"/>
-            <wp:docPr id="10" name="图片 10"/>
+          <wp:inline distT="0" distB="0" distL="0" distR="0" wp14:anchorId="2814AF07" wp14:editId="0C0DBAA1">
+            <wp:extent cx="5274310" cy="3639185"/>
+            <wp:effectExtent l="0" t="0" r="2540" b="0"/>
+            <wp:docPr id="5" name="图片 5"/>
             <wp:cNvGraphicFramePr>
               <a:graphicFrameLocks xmlns:a="http://schemas.openxmlformats.org/drawingml/2006/main" noChangeAspect="1"/>
             </wp:cNvGraphicFramePr>
@@ -2460,7 +3243,7 @@
                   <pic:spPr>
                     <a:xfrm>
                       <a:off x="0" y="0"/>
-                      <a:ext cx="4509270" cy="3502617"/>
+                      <a:ext cx="5274310" cy="3639185"/>
                     </a:xfrm>
                     <a:prstGeom prst="rect">
                       <a:avLst/>
@@ -2472,14 +3255,23 @@
           </wp:inline>
         </w:drawing>
       </w:r>
-    </w:p>
-    <w:p>
-      <w:r>
-        <w:rPr>
-          <w:rFonts w:hint="eastAsia"/>
-        </w:rPr>
-        <w:lastRenderedPageBreak/>
-        <w:t>在</w:t>
+      <w:r>
+        <w:rPr>
+          <w:rFonts w:hint="eastAsia"/>
+        </w:rPr>
+        <w:t>其中</w:t>
+      </w:r>
+      <w:r>
+        <w:rPr>
+          <w:rFonts w:hint="eastAsia"/>
+        </w:rPr>
+        <w:t xml:space="preserve"> </w:t>
+      </w:r>
+      <w:r>
+        <w:rPr>
+          <w:rFonts w:hint="eastAsia"/>
+        </w:rPr>
+        <w:t>所有的</w:t>
       </w:r>
       <w:r>
         <w:rPr>
@@ -2488,13 +3280,10 @@
         <w:t>peer</w:t>
       </w:r>
       <w:r>
-        <w:t>1</w:t>
-      </w:r>
-      <w:r>
-        <w:rPr>
-          <w:rFonts w:hint="eastAsia"/>
-        </w:rPr>
-        <w:t>中搜索“</w:t>
+        <w:rPr>
+          <w:rFonts w:hint="eastAsia"/>
+        </w:rPr>
+        <w:t>都暂时只分享了一个文件</w:t>
       </w:r>
       <w:r>
         <w:rPr>
@@ -2503,19 +3292,7 @@
         <w:t>peer</w:t>
       </w:r>
       <w:r>
-        <w:rPr>
-          <w:rFonts w:hint="eastAsia"/>
-        </w:rPr>
-        <w:t>”，得到</w:t>
-      </w:r>
-      <w:r>
-        <w:rPr>
-          <w:rFonts w:hint="eastAsia"/>
-        </w:rPr>
-        <w:t>peer</w:t>
-      </w:r>
-      <w:r>
-        <w:t>1</w:t>
+        <w:t>[i]</w:t>
       </w:r>
       <w:r>
         <w:rPr>
@@ -2524,25 +3301,25 @@
         <w:t>.</w:t>
       </w:r>
       <w:r>
-        <w:t>txt,peer2.txt,peer3.txt</w:t>
-      </w:r>
-      <w:r>
-        <w:rPr>
-          <w:rFonts w:hint="eastAsia"/>
-        </w:rPr>
-        <w:t>及其大小（</w:t>
-      </w:r>
-      <w:r>
-        <w:rPr>
-          <w:rFonts w:hint="eastAsia"/>
-        </w:rPr>
-        <w:t>byte</w:t>
-      </w:r>
-      <w:r>
-        <w:rPr>
-          <w:rFonts w:hint="eastAsia"/>
-        </w:rPr>
-        <w:t>）</w:t>
+        <w:t>txt</w:t>
+      </w:r>
+      <w:r>
+        <w:rPr>
+          <w:rFonts w:hint="eastAsia"/>
+        </w:rPr>
+        <w:t>。</w:t>
+      </w:r>
+      <w:r>
+        <w:rPr>
+          <w:rFonts w:hint="eastAsia"/>
+        </w:rPr>
+        <w:t>它</w:t>
+      </w:r>
+      <w:r>
+        <w:rPr>
+          <w:rFonts w:hint="eastAsia"/>
+        </w:rPr>
+        <w:t>们存在桌面上</w:t>
       </w:r>
     </w:p>
     <w:p>
@@ -2551,10 +3328,10 @@
           <w:noProof/>
         </w:rPr>
         <w:drawing>
-          <wp:inline distT="0" distB="0" distL="0" distR="0" wp14:anchorId="277515CA" wp14:editId="3E841B63">
-            <wp:extent cx="5274310" cy="1525905"/>
-            <wp:effectExtent l="0" t="0" r="2540" b="0"/>
-            <wp:docPr id="11" name="图片 11"/>
+          <wp:inline distT="0" distB="0" distL="0" distR="0" wp14:anchorId="6972CD50" wp14:editId="26C6E7BD">
+            <wp:extent cx="716280" cy="3550920"/>
+            <wp:effectExtent l="0" t="0" r="7620" b="0"/>
+            <wp:docPr id="9" name="图片 9"/>
             <wp:cNvGraphicFramePr>
               <a:graphicFrameLocks xmlns:a="http://schemas.openxmlformats.org/drawingml/2006/main" noChangeAspect="1"/>
             </wp:cNvGraphicFramePr>
@@ -2574,7 +3351,7 @@
                   <pic:spPr>
                     <a:xfrm>
                       <a:off x="0" y="0"/>
-                      <a:ext cx="5274310" cy="1525905"/>
+                      <a:ext cx="716342" cy="3551228"/>
                     </a:xfrm>
                     <a:prstGeom prst="rect">
                       <a:avLst/>
@@ -2586,117 +3363,15 @@
           </wp:inline>
         </w:drawing>
       </w:r>
-    </w:p>
-    <w:p>
-      <w:pPr>
-        <w:rPr>
-          <w:rFonts w:hint="eastAsia"/>
-        </w:rPr>
-      </w:pPr>
-      <w:r>
-        <w:rPr>
-          <w:rFonts w:hint="eastAsia"/>
-        </w:rPr>
-        <w:t>在</w:t>
-      </w:r>
-      <w:r>
-        <w:rPr>
-          <w:rFonts w:hint="eastAsia"/>
-        </w:rPr>
-        <w:t>peer</w:t>
-      </w:r>
-      <w:r>
-        <w:t>1</w:t>
-      </w:r>
-      <w:r>
-        <w:rPr>
-          <w:rFonts w:hint="eastAsia"/>
-        </w:rPr>
-        <w:t>中搜索“</w:t>
-      </w:r>
-      <w:r>
-        <w:rPr>
-          <w:rFonts w:hint="eastAsia"/>
-        </w:rPr>
-        <w:t>peer</w:t>
-      </w:r>
-      <w:r>
-        <w:t>4</w:t>
-      </w:r>
-      <w:r>
-        <w:rPr>
-          <w:rFonts w:hint="eastAsia"/>
-        </w:rPr>
-        <w:t>”，仍能得到与其不相连的</w:t>
-      </w:r>
-      <w:r>
-        <w:rPr>
-          <w:rFonts w:hint="eastAsia"/>
-        </w:rPr>
-        <w:t>4</w:t>
-      </w:r>
-      <w:r>
-        <w:rPr>
-          <w:rFonts w:hint="eastAsia"/>
-        </w:rPr>
-        <w:t>中的数据，这是由</w:t>
-      </w:r>
-      <w:r>
-        <w:rPr>
-          <w:rFonts w:hint="eastAsia"/>
-        </w:rPr>
-        <w:t>2</w:t>
-      </w:r>
-      <w:r>
-        <w:rPr>
-          <w:rFonts w:hint="eastAsia"/>
-        </w:rPr>
-        <w:t>转发给</w:t>
-      </w:r>
-      <w:r>
-        <w:rPr>
-          <w:rFonts w:hint="eastAsia"/>
-        </w:rPr>
-        <w:t>4</w:t>
-      </w:r>
-      <w:r>
-        <w:rPr>
-          <w:rFonts w:hint="eastAsia"/>
-        </w:rPr>
-        <w:t>，</w:t>
-      </w:r>
-      <w:r>
-        <w:t>4</w:t>
-      </w:r>
-      <w:r>
-        <w:rPr>
-          <w:rFonts w:hint="eastAsia"/>
-        </w:rPr>
-        <w:t>再返回给</w:t>
-      </w:r>
-      <w:r>
-        <w:rPr>
-          <w:rFonts w:hint="eastAsia"/>
-        </w:rPr>
-        <w:t>1</w:t>
-      </w:r>
-      <w:r>
-        <w:rPr>
-          <w:rFonts w:hint="eastAsia"/>
-        </w:rPr>
-        <w:t>得到的</w:t>
-      </w:r>
-    </w:p>
-    <w:p>
       <w:r>
         <w:rPr>
           <w:noProof/>
         </w:rPr>
         <w:drawing>
-          <wp:inline distT="0" distB="0" distL="0" distR="0" wp14:anchorId="5065FA2A" wp14:editId="3C75BB41">
-            <wp:extent cx="5274310" cy="1228090"/>
-            <wp:effectExtent l="0" t="0" r="2540" b="0"/>
-            <wp:docPr id="12" name="图片 12"/>
+          <wp:inline distT="0" distB="0" distL="0" distR="0" wp14:anchorId="2874D0F6" wp14:editId="157D4ED8">
+            <wp:extent cx="4502785" cy="3497580"/>
+            <wp:effectExtent l="0" t="0" r="0" b="7620"/>
+            <wp:docPr id="10" name="图片 10"/>
             <wp:cNvGraphicFramePr>
               <a:graphicFrameLocks xmlns:a="http://schemas.openxmlformats.org/drawingml/2006/main" noChangeAspect="1"/>
             </wp:cNvGraphicFramePr>
@@ -2716,7 +3391,7 @@
                   <pic:spPr>
                     <a:xfrm>
                       <a:off x="0" y="0"/>
-                      <a:ext cx="5274310" cy="1228090"/>
+                      <a:ext cx="4509270" cy="3502617"/>
                     </a:xfrm>
                     <a:prstGeom prst="rect">
                       <a:avLst/>
@@ -2734,7 +3409,70 @@
         <w:rPr>
           <w:rFonts w:hint="eastAsia"/>
         </w:rPr>
-        <w:t>点击下载</w:t>
+        <w:t>在</w:t>
+      </w:r>
+      <w:r>
+        <w:rPr>
+          <w:rFonts w:hint="eastAsia"/>
+        </w:rPr>
+        <w:t>peer</w:t>
+      </w:r>
+      <w:r>
+        <w:t>1</w:t>
+      </w:r>
+      <w:r>
+        <w:rPr>
+          <w:rFonts w:hint="eastAsia"/>
+        </w:rPr>
+        <w:t>中搜索“</w:t>
+      </w:r>
+      <w:r>
+        <w:rPr>
+          <w:rFonts w:hint="eastAsia"/>
+        </w:rPr>
+        <w:t>peer</w:t>
+      </w:r>
+      <w:r>
+        <w:rPr>
+          <w:rFonts w:hint="eastAsia"/>
+        </w:rPr>
+        <w:t>”，得到</w:t>
+      </w:r>
+      <w:r>
+        <w:rPr>
+          <w:rFonts w:hint="eastAsia"/>
+        </w:rPr>
+        <w:t>peer</w:t>
+      </w:r>
+      <w:r>
+        <w:t>1</w:t>
+      </w:r>
+      <w:r>
+        <w:rPr>
+          <w:rFonts w:hint="eastAsia"/>
+        </w:rPr>
+        <w:t>.</w:t>
+      </w:r>
+      <w:r>
+        <w:t>txt,peer2.txt,peer3.txt</w:t>
+      </w:r>
+      <w:r>
+        <w:rPr>
+          <w:rFonts w:hint="eastAsia"/>
+        </w:rPr>
+        <w:t>及其大小（</w:t>
+      </w:r>
+      <w:r>
+        <w:rPr>
+          <w:rFonts w:hint="eastAsia"/>
+        </w:rPr>
+        <w:t>byte</w:t>
+      </w:r>
+      <w:r>
+        <w:rPr>
+          <w:rFonts w:hint="eastAsia"/>
+        </w:rPr>
+        <w:t>）</w:t>
       </w:r>
     </w:p>
     <w:p>
@@ -2742,11 +3480,12 @@
         <w:rPr>
           <w:noProof/>
         </w:rPr>
+        <w:lastRenderedPageBreak/>
         <w:drawing>
-          <wp:inline distT="0" distB="0" distL="0" distR="0" wp14:anchorId="04248E41" wp14:editId="16EE700D">
-            <wp:extent cx="4131128" cy="4381500"/>
-            <wp:effectExtent l="0" t="0" r="3175" b="0"/>
-            <wp:docPr id="13" name="图片 13"/>
+          <wp:inline distT="0" distB="0" distL="0" distR="0" wp14:anchorId="277515CA" wp14:editId="3E841B63">
+            <wp:extent cx="5274310" cy="1525905"/>
+            <wp:effectExtent l="0" t="0" r="2540" b="0"/>
+            <wp:docPr id="11" name="图片 11"/>
             <wp:cNvGraphicFramePr>
               <a:graphicFrameLocks xmlns:a="http://schemas.openxmlformats.org/drawingml/2006/main" noChangeAspect="1"/>
             </wp:cNvGraphicFramePr>
@@ -2766,7 +3505,7 @@
                   <pic:spPr>
                     <a:xfrm>
                       <a:off x="0" y="0"/>
-                      <a:ext cx="4155572" cy="4407425"/>
+                      <a:ext cx="5274310" cy="1525905"/>
                     </a:xfrm>
                     <a:prstGeom prst="rect">
                       <a:avLst/>
@@ -2784,8 +3523,94 @@
         <w:rPr>
           <w:rFonts w:hint="eastAsia"/>
         </w:rPr>
-        <w:lastRenderedPageBreak/>
-        <w:t>下载成功</w:t>
+        <w:t>在</w:t>
+      </w:r>
+      <w:r>
+        <w:rPr>
+          <w:rFonts w:hint="eastAsia"/>
+        </w:rPr>
+        <w:t>peer</w:t>
+      </w:r>
+      <w:r>
+        <w:t>1</w:t>
+      </w:r>
+      <w:r>
+        <w:rPr>
+          <w:rFonts w:hint="eastAsia"/>
+        </w:rPr>
+        <w:t>中搜索“</w:t>
+      </w:r>
+      <w:r>
+        <w:rPr>
+          <w:rFonts w:hint="eastAsia"/>
+        </w:rPr>
+        <w:t>peer</w:t>
+      </w:r>
+      <w:r>
+        <w:t>4</w:t>
+      </w:r>
+      <w:r>
+        <w:rPr>
+          <w:rFonts w:hint="eastAsia"/>
+        </w:rPr>
+        <w:t>”，仍能得到与其不相连的</w:t>
+      </w:r>
+      <w:r>
+        <w:rPr>
+          <w:rFonts w:hint="eastAsia"/>
+        </w:rPr>
+        <w:t>4</w:t>
+      </w:r>
+      <w:r>
+        <w:rPr>
+          <w:rFonts w:hint="eastAsia"/>
+        </w:rPr>
+        <w:t>中的数据，这是由</w:t>
+      </w:r>
+      <w:r>
+        <w:rPr>
+          <w:rFonts w:hint="eastAsia"/>
+        </w:rPr>
+        <w:t>2</w:t>
+      </w:r>
+      <w:r>
+        <w:rPr>
+          <w:rFonts w:hint="eastAsia"/>
+        </w:rPr>
+        <w:t>转发给</w:t>
+      </w:r>
+      <w:r>
+        <w:rPr>
+          <w:rFonts w:hint="eastAsia"/>
+        </w:rPr>
+        <w:t>4</w:t>
+      </w:r>
+      <w:r>
+        <w:rPr>
+          <w:rFonts w:hint="eastAsia"/>
+        </w:rPr>
+        <w:t>，</w:t>
+      </w:r>
+      <w:r>
+        <w:t>4</w:t>
+      </w:r>
+      <w:r>
+        <w:rPr>
+          <w:rFonts w:hint="eastAsia"/>
+        </w:rPr>
+        <w:t>再返回给</w:t>
+      </w:r>
+      <w:r>
+        <w:rPr>
+          <w:rFonts w:hint="eastAsia"/>
+        </w:rPr>
+        <w:t>1</w:t>
+      </w:r>
+      <w:r>
+        <w:rPr>
+          <w:rFonts w:hint="eastAsia"/>
+        </w:rPr>
+        <w:t>得到的</w:t>
       </w:r>
     </w:p>
     <w:p>
@@ -2794,10 +3619,10 @@
           <w:noProof/>
         </w:rPr>
         <w:drawing>
-          <wp:inline distT="0" distB="0" distL="0" distR="0" wp14:anchorId="534CD393" wp14:editId="104D9E87">
-            <wp:extent cx="5274310" cy="1290955"/>
-            <wp:effectExtent l="0" t="0" r="2540" b="4445"/>
-            <wp:docPr id="14" name="图片 14"/>
+          <wp:inline distT="0" distB="0" distL="0" distR="0" wp14:anchorId="5065FA2A" wp14:editId="3C75BB41">
+            <wp:extent cx="5274310" cy="1228090"/>
+            <wp:effectExtent l="0" t="0" r="2540" b="0"/>
+            <wp:docPr id="12" name="图片 12"/>
             <wp:cNvGraphicFramePr>
               <a:graphicFrameLocks xmlns:a="http://schemas.openxmlformats.org/drawingml/2006/main" noChangeAspect="1"/>
             </wp:cNvGraphicFramePr>
@@ -2817,7 +3642,7 @@
                   <pic:spPr>
                     <a:xfrm>
                       <a:off x="0" y="0"/>
-                      <a:ext cx="5274310" cy="1290955"/>
+                      <a:ext cx="5274310" cy="1228090"/>
                     </a:xfrm>
                     <a:prstGeom prst="rect">
                       <a:avLst/>
@@ -2830,40 +3655,12 @@
         </w:drawing>
       </w:r>
     </w:p>
-    <w:p/>
-    <w:p>
-      <w:r>
-        <w:rPr>
-          <w:rFonts w:hint="eastAsia"/>
-        </w:rPr>
-        <w:t>如果想</w:t>
-      </w:r>
-      <w:r>
-        <w:rPr>
-          <w:rFonts w:hint="eastAsia"/>
-          <w:b/>
-          <w:bCs/>
-        </w:rPr>
-        <w:t>分享</w:t>
-      </w:r>
-      <w:r>
-        <w:rPr>
-          <w:rFonts w:hint="eastAsia"/>
-        </w:rPr>
-        <w:t>文件，如下操作</w:t>
-      </w:r>
-    </w:p>
-    <w:p>
-      <w:pPr>
-        <w:rPr>
-          <w:rFonts w:hint="eastAsia"/>
-        </w:rPr>
-      </w:pPr>
-      <w:r>
-        <w:rPr>
-          <w:rFonts w:hint="eastAsia"/>
-        </w:rPr>
-        <w:t>点击分享，输入本地某文件的绝对路径以添加</w:t>
+    <w:p>
+      <w:r>
+        <w:rPr>
+          <w:rFonts w:hint="eastAsia"/>
+        </w:rPr>
+        <w:t>点击下载</w:t>
       </w:r>
     </w:p>
     <w:p>
@@ -2872,10 +3669,10 @@
           <w:noProof/>
         </w:rPr>
         <w:drawing>
-          <wp:inline distT="0" distB="0" distL="0" distR="0" wp14:anchorId="27F1BCAC" wp14:editId="3ECB3715">
-            <wp:extent cx="5274310" cy="1221105"/>
-            <wp:effectExtent l="0" t="0" r="2540" b="0"/>
-            <wp:docPr id="15" name="图片 15"/>
+          <wp:inline distT="0" distB="0" distL="0" distR="0" wp14:anchorId="04248E41" wp14:editId="16EE700D">
+            <wp:extent cx="4131128" cy="4381500"/>
+            <wp:effectExtent l="0" t="0" r="3175" b="0"/>
+            <wp:docPr id="13" name="图片 13"/>
             <wp:cNvGraphicFramePr>
               <a:graphicFrameLocks xmlns:a="http://schemas.openxmlformats.org/drawingml/2006/main" noChangeAspect="1"/>
             </wp:cNvGraphicFramePr>
@@ -2895,7 +3692,7 @@
                   <pic:spPr>
                     <a:xfrm>
                       <a:off x="0" y="0"/>
-                      <a:ext cx="5274310" cy="1221105"/>
+                      <a:ext cx="4155572" cy="4407425"/>
                     </a:xfrm>
                     <a:prstGeom prst="rect">
                       <a:avLst/>
@@ -2909,20 +3706,24 @@
       </w:r>
     </w:p>
     <w:p>
-      <w:pPr>
-        <w:rPr>
-          <w:rFonts w:hint="eastAsia"/>
-        </w:rPr>
-      </w:pPr>
+      <w:r>
+        <w:rPr>
+          <w:rFonts w:hint="eastAsia"/>
+        </w:rPr>
+        <w:t>下载成功</w:t>
+      </w:r>
+    </w:p>
+    <w:p>
       <w:r>
         <w:rPr>
           <w:noProof/>
         </w:rPr>
+        <w:lastRenderedPageBreak/>
         <w:drawing>
-          <wp:inline distT="0" distB="0" distL="0" distR="0" wp14:anchorId="2ADF416C" wp14:editId="51DD8C99">
-            <wp:extent cx="3071126" cy="1112616"/>
-            <wp:effectExtent l="0" t="0" r="0" b="0"/>
-            <wp:docPr id="16" name="图片 16"/>
+          <wp:inline distT="0" distB="0" distL="0" distR="0" wp14:anchorId="534CD393" wp14:editId="104D9E87">
+            <wp:extent cx="5274310" cy="1290955"/>
+            <wp:effectExtent l="0" t="0" r="2540" b="4445"/>
+            <wp:docPr id="14" name="图片 14"/>
             <wp:cNvGraphicFramePr>
               <a:graphicFrameLocks xmlns:a="http://schemas.openxmlformats.org/drawingml/2006/main" noChangeAspect="1"/>
             </wp:cNvGraphicFramePr>
@@ -2942,6 +3743,121 @@
                   <pic:spPr>
                     <a:xfrm>
                       <a:off x="0" y="0"/>
+                      <a:ext cx="5274310" cy="1290955"/>
+                    </a:xfrm>
+                    <a:prstGeom prst="rect">
+                      <a:avLst/>
+                    </a:prstGeom>
+                  </pic:spPr>
+                </pic:pic>
+              </a:graphicData>
+            </a:graphic>
+          </wp:inline>
+        </w:drawing>
+      </w:r>
+    </w:p>
+    <w:p/>
+    <w:p>
+      <w:r>
+        <w:rPr>
+          <w:rFonts w:hint="eastAsia"/>
+        </w:rPr>
+        <w:t>如果想</w:t>
+      </w:r>
+      <w:r>
+        <w:rPr>
+          <w:rFonts w:hint="eastAsia"/>
+          <w:b/>
+          <w:bCs/>
+        </w:rPr>
+        <w:t>分享</w:t>
+      </w:r>
+      <w:r>
+        <w:rPr>
+          <w:rFonts w:hint="eastAsia"/>
+        </w:rPr>
+        <w:t>文件，如下操作</w:t>
+      </w:r>
+    </w:p>
+    <w:p>
+      <w:r>
+        <w:rPr>
+          <w:rFonts w:hint="eastAsia"/>
+        </w:rPr>
+        <w:t>点击分享，输入本地某文件的绝对路径以添加</w:t>
+      </w:r>
+    </w:p>
+    <w:p>
+      <w:r>
+        <w:rPr>
+          <w:noProof/>
+        </w:rPr>
+        <w:drawing>
+          <wp:inline distT="0" distB="0" distL="0" distR="0" wp14:anchorId="27F1BCAC" wp14:editId="3ECB3715">
+            <wp:extent cx="5274310" cy="1221105"/>
+            <wp:effectExtent l="0" t="0" r="2540" b="0"/>
+            <wp:docPr id="15" name="图片 15"/>
+            <wp:cNvGraphicFramePr>
+              <a:graphicFrameLocks xmlns:a="http://schemas.openxmlformats.org/drawingml/2006/main" noChangeAspect="1"/>
+            </wp:cNvGraphicFramePr>
+            <a:graphic xmlns:a="http://schemas.openxmlformats.org/drawingml/2006/main">
+              <a:graphicData uri="http://schemas.openxmlformats.org/drawingml/2006/picture">
+                <pic:pic xmlns:pic="http://schemas.openxmlformats.org/drawingml/2006/picture">
+                  <pic:nvPicPr>
+                    <pic:cNvPr id="1" name=""/>
+                    <pic:cNvPicPr/>
+                  </pic:nvPicPr>
+                  <pic:blipFill>
+                    <a:blip r:embed="rId21"/>
+                    <a:stretch>
+                      <a:fillRect/>
+                    </a:stretch>
+                  </pic:blipFill>
+                  <pic:spPr>
+                    <a:xfrm>
+                      <a:off x="0" y="0"/>
+                      <a:ext cx="5274310" cy="1221105"/>
+                    </a:xfrm>
+                    <a:prstGeom prst="rect">
+                      <a:avLst/>
+                    </a:prstGeom>
+                  </pic:spPr>
+                </pic:pic>
+              </a:graphicData>
+            </a:graphic>
+          </wp:inline>
+        </w:drawing>
+      </w:r>
+    </w:p>
+    <w:p>
+      <w:r>
+        <w:rPr>
+          <w:noProof/>
+        </w:rPr>
+        <w:drawing>
+          <wp:inline distT="0" distB="0" distL="0" distR="0" wp14:anchorId="2ADF416C" wp14:editId="51DD8C99">
+            <wp:extent cx="3071126" cy="1112616"/>
+            <wp:effectExtent l="0" t="0" r="0" b="0"/>
+            <wp:docPr id="16" name="图片 16"/>
+            <wp:cNvGraphicFramePr>
+              <a:graphicFrameLocks xmlns:a="http://schemas.openxmlformats.org/drawingml/2006/main" noChangeAspect="1"/>
+            </wp:cNvGraphicFramePr>
+            <a:graphic xmlns:a="http://schemas.openxmlformats.org/drawingml/2006/main">
+              <a:graphicData uri="http://schemas.openxmlformats.org/drawingml/2006/picture">
+                <pic:pic xmlns:pic="http://schemas.openxmlformats.org/drawingml/2006/picture">
+                  <pic:nvPicPr>
+                    <pic:cNvPr id="1" name=""/>
+                    <pic:cNvPicPr/>
+                  </pic:nvPicPr>
+                  <pic:blipFill>
+                    <a:blip r:embed="rId22"/>
+                    <a:stretch>
+                      <a:fillRect/>
+                    </a:stretch>
+                  </pic:blipFill>
+                  <pic:spPr>
+                    <a:xfrm>
+                      <a:off x="0" y="0"/>
                       <a:ext cx="3071126" cy="1112616"/>
                     </a:xfrm>
                     <a:prstGeom prst="rect">
@@ -2967,6 +3883,7 @@
         <w:pStyle w:val="a3"/>
         <w:ind w:firstLine="964"/>
       </w:pPr>
+      <w:bookmarkStart w:id="9" w:name="_Toc74757186"/>
       <w:r>
         <w:rPr>
           <w:rFonts w:hint="eastAsia"/>
@@ -2982,11 +3899,13 @@
         </w:rPr>
         <w:t>问题及解决情况</w:t>
       </w:r>
+      <w:bookmarkEnd w:id="9"/>
     </w:p>
     <w:p>
       <w:pPr>
         <w:pStyle w:val="1"/>
       </w:pPr>
+      <w:bookmarkStart w:id="10" w:name="_Toc74757187"/>
       <w:r>
         <w:rPr>
           <w:rFonts w:hint="eastAsia"/>
@@ -3008,6 +3927,7 @@
         </w:rPr>
         <w:t>和解决</w:t>
       </w:r>
+      <w:bookmarkEnd w:id="10"/>
     </w:p>
     <w:p>
       <w:r>
@@ -3105,13 +4025,7 @@
         <w:t>主要问题有：</w:t>
       </w:r>
     </w:p>
-    <w:p>
-      <w:pPr>
-        <w:rPr>
-          <w:rFonts w:hint="eastAsia"/>
-        </w:rPr>
-      </w:pPr>
-    </w:p>
+    <w:p/>
     <w:p>
       <w:r>
         <w:rPr>
@@ -3288,11 +4202,6 @@
       </w:r>
     </w:p>
     <w:p>
-      <w:pPr>
-        <w:rPr>
-          <w:rFonts w:hint="eastAsia"/>
-        </w:rPr>
-      </w:pPr>
       <w:r>
         <w:rPr>
           <w:rFonts w:hint="eastAsia"/>
@@ -3323,13 +4232,7 @@
         <w:t>，只要不特别影响核心功能都视为成功。</w:t>
       </w:r>
     </w:p>
-    <w:p>
-      <w:pPr>
-        <w:rPr>
-          <w:rFonts w:hint="eastAsia"/>
-        </w:rPr>
-      </w:pPr>
-    </w:p>
+    <w:p/>
     <w:p>
       <w:r>
         <w:rPr>
@@ -3371,13 +4274,7 @@
         <w:t>没有时间解决，但都不影响应用的主体功能。</w:t>
       </w:r>
     </w:p>
-    <w:p>
-      <w:pPr>
-        <w:rPr>
-          <w:rFonts w:hint="eastAsia"/>
-        </w:rPr>
-      </w:pPr>
-    </w:p>
+    <w:p/>
     <w:p>
       <w:r>
         <w:t>3.</w:t>
@@ -3414,13 +4311,7 @@
         <w:t>不编译文件，将文件源代码分成多个副本，在配置文件中设置每个副本的端口情况。</w:t>
       </w:r>
     </w:p>
-    <w:p>
-      <w:pPr>
-        <w:rPr>
-          <w:rFonts w:hint="eastAsia"/>
-        </w:rPr>
-      </w:pPr>
-    </w:p>
+    <w:p/>
     <w:p>
       <w:r>
         <w:rPr>
@@ -3513,11 +4404,6 @@
       </w:r>
     </w:p>
     <w:p>
-      <w:pPr>
-        <w:rPr>
-          <w:rFonts w:hint="eastAsia"/>
-        </w:rPr>
-      </w:pPr>
       <w:r>
         <w:rPr>
           <w:rFonts w:hint="eastAsia"/>
@@ -4189,6 +5075,88 @@
       <w:szCs w:val="24"/>
     </w:rPr>
   </w:style>
+  <w:style w:type="paragraph" w:styleId="TOC">
+    <w:name w:val="TOC Heading"/>
+    <w:basedOn w:val="1"/>
+    <w:next w:val="a"/>
+    <w:uiPriority w:val="39"/>
+    <w:unhideWhenUsed/>
+    <w:qFormat/>
+    <w:rsid w:val="008253C8"/>
+    <w:pPr>
+      <w:widowControl/>
+      <w:spacing w:before="240" w:after="0" w:line="259" w:lineRule="auto"/>
+      <w:jc w:val="left"/>
+      <w:outlineLvl w:val="9"/>
+    </w:pPr>
+    <w:rPr>
+      <w:rFonts w:asciiTheme="majorHAnsi" w:eastAsiaTheme="majorEastAsia" w:hAnsiTheme="majorHAnsi" w:cstheme="majorBidi"/>
+      <w:b w:val="0"/>
+      <w:bCs w:val="0"/>
+      <w:color w:val="2F5496" w:themeColor="accent1" w:themeShade="BF"/>
+      <w:kern w:val="0"/>
+      <w:szCs w:val="32"/>
+    </w:rPr>
+  </w:style>
+  <w:style w:type="paragraph" w:styleId="TOC2">
+    <w:name w:val="toc 2"/>
+    <w:basedOn w:val="a"/>
+    <w:next w:val="a"/>
+    <w:autoRedefine/>
+    <w:uiPriority w:val="39"/>
+    <w:unhideWhenUsed/>
+    <w:rsid w:val="008253C8"/>
+    <w:pPr>
+      <w:widowControl/>
+      <w:spacing w:after="100" w:line="259" w:lineRule="auto"/>
+      <w:ind w:left="220"/>
+      <w:jc w:val="left"/>
+    </w:pPr>
+    <w:rPr>
+      <w:rFonts w:eastAsiaTheme="minorEastAsia" w:cs="Times New Roman"/>
+      <w:kern w:val="0"/>
+      <w:sz w:val="22"/>
+    </w:rPr>
+  </w:style>
+  <w:style w:type="paragraph" w:styleId="TOC1">
+    <w:name w:val="toc 1"/>
+    <w:basedOn w:val="a"/>
+    <w:next w:val="a"/>
+    <w:autoRedefine/>
+    <w:uiPriority w:val="39"/>
+    <w:unhideWhenUsed/>
+    <w:rsid w:val="008253C8"/>
+    <w:pPr>
+      <w:widowControl/>
+      <w:spacing w:after="100" w:line="259" w:lineRule="auto"/>
+      <w:jc w:val="left"/>
+    </w:pPr>
+    <w:rPr>
+      <w:rFonts w:eastAsiaTheme="minorEastAsia" w:cs="Times New Roman"/>
+      <w:kern w:val="0"/>
+      <w:sz w:val="22"/>
+    </w:rPr>
+  </w:style>
+  <w:style w:type="paragraph" w:styleId="TOC3">
+    <w:name w:val="toc 3"/>
+    <w:basedOn w:val="a"/>
+    <w:next w:val="a"/>
+    <w:autoRedefine/>
+    <w:uiPriority w:val="39"/>
+    <w:unhideWhenUsed/>
+    <w:rsid w:val="008253C8"/>
+    <w:pPr>
+      <w:widowControl/>
+      <w:spacing w:after="100" w:line="259" w:lineRule="auto"/>
+      <w:ind w:left="440"/>
+      <w:jc w:val="left"/>
+    </w:pPr>
+    <w:rPr>
+      <w:rFonts w:eastAsiaTheme="minorEastAsia" w:cs="Times New Roman"/>
+      <w:kern w:val="0"/>
+      <w:sz w:val="22"/>
+    </w:rPr>
+  </w:style>
 </w:styles>
 </file>
 
@@ -4485,4 +5453,16 @@
     </a:ext>
   </a:extLst>
 </a:theme>
+</file>
+
+<file path=customXml/item1.xml><?xml version="1.0" encoding="utf-8"?>
+<b:Sources xmlns:b="http://schemas.openxmlformats.org/officeDocument/2006/bibliography" xmlns="http://schemas.openxmlformats.org/officeDocument/2006/bibliography" SelectedStyle="\APASixthEditionOfficeOnline.xsl" StyleName="APA" Version="6"/>
+</file>
+
+<file path=customXml/itemProps1.xml><?xml version="1.0" encoding="utf-8"?>
+<ds:datastoreItem xmlns:ds="http://schemas.openxmlformats.org/officeDocument/2006/customXml" ds:itemID="{45E71754-BCB1-42CF-8C73-447C4B213B7A}">
+  <ds:schemaRefs>
+    <ds:schemaRef ds:uri="http://schemas.openxmlformats.org/officeDocument/2006/bibliography"/>
+  </ds:schemaRefs>
+</ds:datastoreItem>
 </file>